--- a/Arquitectura.docx
+++ b/Arquitectura.docx
@@ -7,21 +7,88 @@
         <w:rPr>
           <w:noProof/>
         </w:rPr>
+        <w:drawing>
+          <wp:anchor distT="0" distB="0" distL="114300" distR="114300" simplePos="0" relativeHeight="251698176" behindDoc="1" locked="0" layoutInCell="1" allowOverlap="1" wp14:anchorId="6FCB9CFA" wp14:editId="0CB350D7">
+            <wp:simplePos x="0" y="0"/>
+            <wp:positionH relativeFrom="margin">
+              <wp:align>right</wp:align>
+            </wp:positionH>
+            <wp:positionV relativeFrom="paragraph">
+              <wp:posOffset>-640080</wp:posOffset>
+            </wp:positionV>
+            <wp:extent cx="6704965" cy="3726180"/>
+            <wp:effectExtent l="0" t="0" r="635" b="7620"/>
+            <wp:wrapNone/>
+            <wp:docPr id="11" name="Imagen 11" descr="Cloud"/>
+            <wp:cNvGraphicFramePr>
+              <a:graphicFrameLocks xmlns:a="http://schemas.openxmlformats.org/drawingml/2006/main" noChangeAspect="1"/>
+            </wp:cNvGraphicFramePr>
+            <a:graphic xmlns:a="http://schemas.openxmlformats.org/drawingml/2006/main">
+              <a:graphicData uri="http://schemas.openxmlformats.org/drawingml/2006/picture">
+                <pic:pic xmlns:pic="http://schemas.openxmlformats.org/drawingml/2006/picture">
+                  <pic:nvPicPr>
+                    <pic:cNvPr id="0" name="Picture 5" descr="Cloud"/>
+                    <pic:cNvPicPr>
+                      <a:picLocks noChangeAspect="1" noChangeArrowheads="1"/>
+                    </pic:cNvPicPr>
+                  </pic:nvPicPr>
+                  <pic:blipFill>
+                    <a:blip r:embed="rId4">
+                      <a:extLst>
+                        <a:ext uri="{28A0092B-C50C-407E-A947-70E740481C1C}">
+                          <a14:useLocalDpi xmlns:a14="http://schemas.microsoft.com/office/drawing/2010/main" val="0"/>
+                        </a:ext>
+                      </a:extLst>
+                    </a:blip>
+                    <a:srcRect/>
+                    <a:stretch>
+                      <a:fillRect/>
+                    </a:stretch>
+                  </pic:blipFill>
+                  <pic:spPr bwMode="auto">
+                    <a:xfrm>
+                      <a:off x="0" y="0"/>
+                      <a:ext cx="6704965" cy="3726180"/>
+                    </a:xfrm>
+                    <a:prstGeom prst="rect">
+                      <a:avLst/>
+                    </a:prstGeom>
+                    <a:noFill/>
+                    <a:ln>
+                      <a:noFill/>
+                    </a:ln>
+                  </pic:spPr>
+                </pic:pic>
+              </a:graphicData>
+            </a:graphic>
+            <wp14:sizeRelH relativeFrom="page">
+              <wp14:pctWidth>0</wp14:pctWidth>
+            </wp14:sizeRelH>
+            <wp14:sizeRelV relativeFrom="page">
+              <wp14:pctHeight>0</wp14:pctHeight>
+            </wp14:sizeRelV>
+          </wp:anchor>
+        </w:drawing>
+      </w:r>
+      <w:r>
+        <w:rPr>
+          <w:noProof/>
+        </w:rPr>
         <mc:AlternateContent>
           <mc:Choice Requires="wps">
             <w:drawing>
-              <wp:anchor distT="0" distB="0" distL="114300" distR="114300" simplePos="0" relativeHeight="251689984" behindDoc="0" locked="0" layoutInCell="1" allowOverlap="1" wp14:anchorId="236DA5E2" wp14:editId="5FD79A90">
+              <wp:anchor distT="0" distB="0" distL="114300" distR="114300" simplePos="0" relativeHeight="251710464" behindDoc="0" locked="0" layoutInCell="1" allowOverlap="1" wp14:anchorId="37F94D51" wp14:editId="0A075450">
                 <wp:simplePos x="0" y="0"/>
-                <wp:positionH relativeFrom="margin">
-                  <wp:posOffset>3977640</wp:posOffset>
+                <wp:positionH relativeFrom="column">
+                  <wp:posOffset>1356360</wp:posOffset>
                 </wp:positionH>
                 <wp:positionV relativeFrom="paragraph">
-                  <wp:posOffset>1104900</wp:posOffset>
+                  <wp:posOffset>0</wp:posOffset>
                 </wp:positionV>
-                <wp:extent cx="571500" cy="266700"/>
+                <wp:extent cx="1828800" cy="1828800"/>
                 <wp:effectExtent l="0" t="0" r="0" b="0"/>
                 <wp:wrapNone/>
-                <wp:docPr id="22" name="Cuadro de texto 22"/>
+                <wp:docPr id="24" name="Cuadro de texto 24"/>
                 <wp:cNvGraphicFramePr/>
                 <a:graphic xmlns:a="http://schemas.openxmlformats.org/drawingml/2006/main">
                   <a:graphicData uri="http://schemas.microsoft.com/office/word/2010/wordprocessingShape">
@@ -30,7 +97,7 @@
                       <wps:spPr>
                         <a:xfrm>
                           <a:off x="0" y="0"/>
-                          <a:ext cx="571500" cy="266700"/>
+                          <a:ext cx="1828800" cy="1828800"/>
                         </a:xfrm>
                         <a:prstGeom prst="rect">
                           <a:avLst/>
@@ -47,8 +114,8 @@
                               <w:rPr>
                                 <w:noProof/>
                                 <w:color w:val="000000" w:themeColor="text1"/>
-                                <w:sz w:val="24"/>
-                                <w:szCs w:val="24"/>
+                                <w:sz w:val="28"/>
+                                <w:szCs w:val="28"/>
                                 <w14:shadow w14:blurRad="38100" w14:dist="19050" w14:dir="2700000" w14:sx="100000" w14:sy="100000" w14:kx="0" w14:ky="0" w14:algn="tl">
                                   <w14:schemeClr w14:val="dk1">
                                     <w14:alpha w14:val="60000"/>
@@ -65,8 +132,8 @@
                               <w:rPr>
                                 <w:noProof/>
                                 <w:color w:val="000000" w:themeColor="text1"/>
-                                <w:sz w:val="24"/>
-                                <w:szCs w:val="24"/>
+                                <w:sz w:val="28"/>
+                                <w:szCs w:val="28"/>
                                 <w14:shadow w14:blurRad="38100" w14:dist="19050" w14:dir="2700000" w14:sx="100000" w14:sy="100000" w14:kx="0" w14:ky="0" w14:algn="tl">
                                   <w14:schemeClr w14:val="dk1">
                                     <w14:alpha w14:val="60000"/>
@@ -78,46 +145,39 @@
                                   <w14:round/>
                                 </w14:textOutline>
                               </w:rPr>
-                              <w:t>JDBC</w:t>
+                              <w:t>Nube de Azure</w:t>
                             </w:r>
                           </w:p>
                         </w:txbxContent>
                       </wps:txbx>
-                      <wps:bodyPr rot="0" spcFirstLastPara="0" vertOverflow="overflow" horzOverflow="overflow" vert="horz" wrap="square" lIns="91440" tIns="45720" rIns="91440" bIns="45720" numCol="1" spcCol="0" rtlCol="0" fromWordArt="0" anchor="t" anchorCtr="0" forceAA="0" compatLnSpc="1">
+                      <wps:bodyPr rot="0" spcFirstLastPara="0" vertOverflow="overflow" horzOverflow="overflow" vert="horz" wrap="none" lIns="91440" tIns="45720" rIns="91440" bIns="45720" numCol="1" spcCol="0" rtlCol="0" fromWordArt="0" anchor="t" anchorCtr="0" forceAA="0" compatLnSpc="1">
                         <a:prstTxWarp prst="textNoShape">
                           <a:avLst/>
                         </a:prstTxWarp>
-                        <a:noAutofit/>
+                        <a:spAutoFit/>
                       </wps:bodyPr>
                     </wps:wsp>
                   </a:graphicData>
                 </a:graphic>
-                <wp14:sizeRelH relativeFrom="margin">
-                  <wp14:pctWidth>0</wp14:pctWidth>
-                </wp14:sizeRelH>
-                <wp14:sizeRelV relativeFrom="margin">
-                  <wp14:pctHeight>0</wp14:pctHeight>
-                </wp14:sizeRelV>
               </wp:anchor>
             </w:drawing>
           </mc:Choice>
           <mc:Fallback>
             <w:pict>
-              <v:shapetype w14:anchorId="236DA5E2" id="_x0000_t202" coordsize="21600,21600" o:spt="202" path="m,l,21600r21600,l21600,xe">
+              <v:shapetype w14:anchorId="37F94D51" id="_x0000_t202" coordsize="21600,21600" o:spt="202" path="m,l,21600r21600,l21600,xe">
                 <v:stroke joinstyle="miter"/>
                 <v:path gradientshapeok="t" o:connecttype="rect"/>
               </v:shapetype>
-              <v:shape id="Cuadro de texto 22" o:spid="_x0000_s1026" type="#_x0000_t202" style="position:absolute;margin-left:313.2pt;margin-top:87pt;width:45pt;height:21pt;z-index:251689984;visibility:visible;mso-wrap-style:square;mso-width-percent:0;mso-height-percent:0;mso-wrap-distance-left:9pt;mso-wrap-distance-top:0;mso-wrap-distance-right:9pt;mso-wrap-distance-bottom:0;mso-position-horizontal:absolute;mso-position-horizontal-relative:margin;mso-position-vertical:absolute;mso-position-vertical-relative:text;mso-width-percent:0;mso-height-percent:0;mso-width-relative:margin;mso-height-relative:margin;v-text-anchor:top" o:gfxdata="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" filled="f" stroked="f">
-                <v:fill o:detectmouseclick="t"/>
-                <v:textbox>
+              <v:shape id="Cuadro de texto 24" o:spid="_x0000_s1026" type="#_x0000_t202" style="position:absolute;margin-left:106.8pt;margin-top:0;width:2in;height:2in;z-index:251710464;visibility:visible;mso-wrap-style:none;mso-wrap-distance-left:9pt;mso-wrap-distance-top:0;mso-wrap-distance-right:9pt;mso-wrap-distance-bottom:0;mso-position-horizontal:absolute;mso-position-horizontal-relative:text;mso-position-vertical:absolute;mso-position-vertical-relative:text;v-text-anchor:top" o:gfxdata="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" filled="f" stroked="f">
+                <v:textbox style="mso-fit-shape-to-text:t">
                   <w:txbxContent>
                     <w:p>
                       <w:pPr>
                         <w:rPr>
                           <w:noProof/>
                           <w:color w:val="000000" w:themeColor="text1"/>
-                          <w:sz w:val="24"/>
-                          <w:szCs w:val="24"/>
+                          <w:sz w:val="28"/>
+                          <w:szCs w:val="28"/>
                           <w14:shadow w14:blurRad="38100" w14:dist="19050" w14:dir="2700000" w14:sx="100000" w14:sy="100000" w14:kx="0" w14:ky="0" w14:algn="tl">
                             <w14:schemeClr w14:val="dk1">
                               <w14:alpha w14:val="60000"/>
@@ -134,8 +194,8 @@
                         <w:rPr>
                           <w:noProof/>
                           <w:color w:val="000000" w:themeColor="text1"/>
-                          <w:sz w:val="24"/>
-                          <w:szCs w:val="24"/>
+                          <w:sz w:val="28"/>
+                          <w:szCs w:val="28"/>
                           <w14:shadow w14:blurRad="38100" w14:dist="19050" w14:dir="2700000" w14:sx="100000" w14:sy="100000" w14:kx="0" w14:ky="0" w14:algn="tl">
                             <w14:schemeClr w14:val="dk1">
                               <w14:alpha w14:val="60000"/>
@@ -147,17 +207,18 @@
                             <w14:round/>
                           </w14:textOutline>
                         </w:rPr>
-                        <w:t>JDBC</w:t>
+                        <w:t>Nube de Azure</w:t>
                       </w:r>
                     </w:p>
                   </w:txbxContent>
                 </v:textbox>
-                <w10:wrap anchorx="margin"/>
               </v:shape>
             </w:pict>
           </mc:Fallback>
         </mc:AlternateContent>
       </w:r>
+    </w:p>
+    <w:p>
       <w:r>
         <w:rPr>
           <w:noProof/>
@@ -165,18 +226,18 @@
         <mc:AlternateContent>
           <mc:Choice Requires="wps">
             <w:drawing>
-              <wp:anchor distT="0" distB="0" distL="114300" distR="114300" simplePos="0" relativeHeight="251687936" behindDoc="0" locked="0" layoutInCell="1" allowOverlap="1" wp14:anchorId="04C7F8FA" wp14:editId="74DB6D5F">
+              <wp:anchor distT="0" distB="0" distL="114300" distR="114300" simplePos="0" relativeHeight="251713536" behindDoc="0" locked="0" layoutInCell="1" allowOverlap="1" wp14:anchorId="4AFED449" wp14:editId="68A39CDC">
                 <wp:simplePos x="0" y="0"/>
-                <wp:positionH relativeFrom="margin">
-                  <wp:posOffset>2567940</wp:posOffset>
+                <wp:positionH relativeFrom="column">
+                  <wp:posOffset>2644140</wp:posOffset>
                 </wp:positionH>
                 <wp:positionV relativeFrom="paragraph">
-                  <wp:posOffset>1074420</wp:posOffset>
+                  <wp:posOffset>217170</wp:posOffset>
                 </wp:positionV>
-                <wp:extent cx="411480" cy="266700"/>
+                <wp:extent cx="1828800" cy="1828800"/>
                 <wp:effectExtent l="0" t="0" r="0" b="0"/>
                 <wp:wrapNone/>
-                <wp:docPr id="21" name="Cuadro de texto 21"/>
+                <wp:docPr id="26" name="Cuadro de texto 26"/>
                 <wp:cNvGraphicFramePr/>
                 <a:graphic xmlns:a="http://schemas.openxmlformats.org/drawingml/2006/main">
                   <a:graphicData uri="http://schemas.microsoft.com/office/word/2010/wordprocessingShape">
@@ -185,7 +246,7 @@
                       <wps:spPr>
                         <a:xfrm>
                           <a:off x="0" y="0"/>
-                          <a:ext cx="411480" cy="266700"/>
+                          <a:ext cx="1828800" cy="1828800"/>
                         </a:xfrm>
                         <a:prstGeom prst="rect">
                           <a:avLst/>
@@ -202,8 +263,8 @@
                               <w:rPr>
                                 <w:noProof/>
                                 <w:color w:val="000000" w:themeColor="text1"/>
-                                <w:sz w:val="24"/>
-                                <w:szCs w:val="24"/>
+                                <w:sz w:val="28"/>
+                                <w:szCs w:val="28"/>
                                 <w14:shadow w14:blurRad="38100" w14:dist="19050" w14:dir="2700000" w14:sx="100000" w14:sy="100000" w14:kx="0" w14:ky="0" w14:algn="tl">
                                   <w14:schemeClr w14:val="dk1">
                                     <w14:alpha w14:val="60000"/>
@@ -220,8 +281,8 @@
                               <w:rPr>
                                 <w:noProof/>
                                 <w:color w:val="000000" w:themeColor="text1"/>
-                                <w:sz w:val="24"/>
-                                <w:szCs w:val="24"/>
+                                <w:sz w:val="28"/>
+                                <w:szCs w:val="28"/>
                                 <w14:shadow w14:blurRad="38100" w14:dist="19050" w14:dir="2700000" w14:sx="100000" w14:sy="100000" w14:kx="0" w14:ky="0" w14:algn="tl">
                                   <w14:schemeClr w14:val="dk1">
                                     <w14:alpha w14:val="60000"/>
@@ -233,42 +294,35 @@
                                   <w14:round/>
                                 </w14:textOutline>
                               </w:rPr>
-                              <w:t>API</w:t>
+                              <w:t>Servidor</w:t>
                             </w:r>
                           </w:p>
                         </w:txbxContent>
                       </wps:txbx>
-                      <wps:bodyPr rot="0" spcFirstLastPara="0" vertOverflow="overflow" horzOverflow="overflow" vert="horz" wrap="square" lIns="91440" tIns="45720" rIns="91440" bIns="45720" numCol="1" spcCol="0" rtlCol="0" fromWordArt="0" anchor="t" anchorCtr="0" forceAA="0" compatLnSpc="1">
+                      <wps:bodyPr rot="0" spcFirstLastPara="0" vertOverflow="overflow" horzOverflow="overflow" vert="horz" wrap="none" lIns="91440" tIns="45720" rIns="91440" bIns="45720" numCol="1" spcCol="0" rtlCol="0" fromWordArt="0" anchor="t" anchorCtr="0" forceAA="0" compatLnSpc="1">
                         <a:prstTxWarp prst="textNoShape">
                           <a:avLst/>
                         </a:prstTxWarp>
-                        <a:noAutofit/>
+                        <a:spAutoFit/>
                       </wps:bodyPr>
                     </wps:wsp>
                   </a:graphicData>
                 </a:graphic>
-                <wp14:sizeRelH relativeFrom="margin">
-                  <wp14:pctWidth>0</wp14:pctWidth>
-                </wp14:sizeRelH>
-                <wp14:sizeRelV relativeFrom="margin">
-                  <wp14:pctHeight>0</wp14:pctHeight>
-                </wp14:sizeRelV>
               </wp:anchor>
             </w:drawing>
           </mc:Choice>
           <mc:Fallback>
             <w:pict>
-              <v:shape w14:anchorId="04C7F8FA" id="Cuadro de texto 21" o:spid="_x0000_s1027" type="#_x0000_t202" style="position:absolute;margin-left:202.2pt;margin-top:84.6pt;width:32.4pt;height:21pt;z-index:251687936;visibility:visible;mso-wrap-style:square;mso-width-percent:0;mso-height-percent:0;mso-wrap-distance-left:9pt;mso-wrap-distance-top:0;mso-wrap-distance-right:9pt;mso-wrap-distance-bottom:0;mso-position-horizontal:absolute;mso-position-horizontal-relative:margin;mso-position-vertical:absolute;mso-position-vertical-relative:text;mso-width-percent:0;mso-height-percent:0;mso-width-relative:margin;mso-height-relative:margin;v-text-anchor:top" o:gfxdata="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" filled="f" stroked="f">
-                <v:fill o:detectmouseclick="t"/>
-                <v:textbox>
+              <v:shape w14:anchorId="4AFED449" id="Cuadro de texto 26" o:spid="_x0000_s1027" type="#_x0000_t202" style="position:absolute;margin-left:208.2pt;margin-top:17.1pt;width:2in;height:2in;z-index:251713536;visibility:visible;mso-wrap-style:none;mso-wrap-distance-left:9pt;mso-wrap-distance-top:0;mso-wrap-distance-right:9pt;mso-wrap-distance-bottom:0;mso-position-horizontal:absolute;mso-position-horizontal-relative:text;mso-position-vertical:absolute;mso-position-vertical-relative:text;v-text-anchor:top" o:gfxdata="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" filled="f" stroked="f">
+                <v:textbox style="mso-fit-shape-to-text:t">
                   <w:txbxContent>
                     <w:p>
                       <w:pPr>
                         <w:rPr>
                           <w:noProof/>
                           <w:color w:val="000000" w:themeColor="text1"/>
-                          <w:sz w:val="24"/>
-                          <w:szCs w:val="24"/>
+                          <w:sz w:val="28"/>
+                          <w:szCs w:val="28"/>
                           <w14:shadow w14:blurRad="38100" w14:dist="19050" w14:dir="2700000" w14:sx="100000" w14:sy="100000" w14:kx="0" w14:ky="0" w14:algn="tl">
                             <w14:schemeClr w14:val="dk1">
                               <w14:alpha w14:val="60000"/>
@@ -285,8 +339,8 @@
                         <w:rPr>
                           <w:noProof/>
                           <w:color w:val="000000" w:themeColor="text1"/>
-                          <w:sz w:val="24"/>
-                          <w:szCs w:val="24"/>
+                          <w:sz w:val="28"/>
+                          <w:szCs w:val="28"/>
                           <w14:shadow w14:blurRad="38100" w14:dist="19050" w14:dir="2700000" w14:sx="100000" w14:sy="100000" w14:kx="0" w14:ky="0" w14:algn="tl">
                             <w14:schemeClr w14:val="dk1">
                               <w14:alpha w14:val="60000"/>
@@ -298,12 +352,232 @@
                             <w14:round/>
                           </w14:textOutline>
                         </w:rPr>
-                        <w:t>API</w:t>
+                        <w:t>Servidor</w:t>
                       </w:r>
                     </w:p>
                   </w:txbxContent>
                 </v:textbox>
-                <w10:wrap anchorx="margin"/>
+              </v:shape>
+            </w:pict>
+          </mc:Fallback>
+        </mc:AlternateContent>
+      </w:r>
+    </w:p>
+    <w:p>
+      <w:r>
+        <w:rPr>
+          <w:noProof/>
+        </w:rPr>
+        <w:drawing>
+          <wp:anchor distT="0" distB="0" distL="114300" distR="114300" simplePos="0" relativeHeight="251711488" behindDoc="0" locked="0" layoutInCell="1" allowOverlap="1" wp14:anchorId="2A0B8764" wp14:editId="2B68A9FB">
+            <wp:simplePos x="0" y="0"/>
+            <wp:positionH relativeFrom="column">
+              <wp:posOffset>2446020</wp:posOffset>
+            </wp:positionH>
+            <wp:positionV relativeFrom="paragraph">
+              <wp:posOffset>205740</wp:posOffset>
+            </wp:positionV>
+            <wp:extent cx="1249680" cy="846450"/>
+            <wp:effectExtent l="0" t="0" r="7620" b="0"/>
+            <wp:wrapNone/>
+            <wp:docPr id="25" name="Imagen 25"/>
+            <wp:cNvGraphicFramePr>
+              <a:graphicFrameLocks xmlns:a="http://schemas.openxmlformats.org/drawingml/2006/main" noChangeAspect="1"/>
+            </wp:cNvGraphicFramePr>
+            <a:graphic xmlns:a="http://schemas.openxmlformats.org/drawingml/2006/main">
+              <a:graphicData uri="http://schemas.openxmlformats.org/drawingml/2006/picture">
+                <pic:pic xmlns:pic="http://schemas.openxmlformats.org/drawingml/2006/picture">
+                  <pic:nvPicPr>
+                    <pic:cNvPr id="0" name="Picture 7"/>
+                    <pic:cNvPicPr>
+                      <a:picLocks noChangeAspect="1" noChangeArrowheads="1"/>
+                    </pic:cNvPicPr>
+                  </pic:nvPicPr>
+                  <pic:blipFill>
+                    <a:blip r:embed="rId5">
+                      <a:extLst>
+                        <a:ext uri="{28A0092B-C50C-407E-A947-70E740481C1C}">
+                          <a14:useLocalDpi xmlns:a14="http://schemas.microsoft.com/office/drawing/2010/main" val="0"/>
+                        </a:ext>
+                      </a:extLst>
+                    </a:blip>
+                    <a:srcRect/>
+                    <a:stretch>
+                      <a:fillRect/>
+                    </a:stretch>
+                  </pic:blipFill>
+                  <pic:spPr bwMode="auto">
+                    <a:xfrm>
+                      <a:off x="0" y="0"/>
+                      <a:ext cx="1249680" cy="846450"/>
+                    </a:xfrm>
+                    <a:prstGeom prst="rect">
+                      <a:avLst/>
+                    </a:prstGeom>
+                    <a:noFill/>
+                    <a:ln>
+                      <a:noFill/>
+                    </a:ln>
+                  </pic:spPr>
+                </pic:pic>
+              </a:graphicData>
+            </a:graphic>
+            <wp14:sizeRelH relativeFrom="page">
+              <wp14:pctWidth>0</wp14:pctWidth>
+            </wp14:sizeRelH>
+            <wp14:sizeRelV relativeFrom="page">
+              <wp14:pctHeight>0</wp14:pctHeight>
+            </wp14:sizeRelV>
+          </wp:anchor>
+        </w:drawing>
+      </w:r>
+    </w:p>
+    <w:p>
+      <w:r>
+        <w:rPr>
+          <w:noProof/>
+        </w:rPr>
+        <mc:AlternateContent>
+          <mc:Choice Requires="wps">
+            <w:drawing>
+              <wp:anchor distT="0" distB="0" distL="114300" distR="114300" simplePos="0" relativeHeight="251719680" behindDoc="0" locked="0" layoutInCell="1" allowOverlap="1" wp14:anchorId="06CEB578" wp14:editId="05F21E2D">
+                <wp:simplePos x="0" y="0"/>
+                <wp:positionH relativeFrom="column">
+                  <wp:posOffset>2000250</wp:posOffset>
+                </wp:positionH>
+                <wp:positionV relativeFrom="paragraph">
+                  <wp:posOffset>156845</wp:posOffset>
+                </wp:positionV>
+                <wp:extent cx="537210" cy="434340"/>
+                <wp:effectExtent l="0" t="38100" r="53340" b="22860"/>
+                <wp:wrapNone/>
+                <wp:docPr id="30" name="Conector recto de flecha 30"/>
+                <wp:cNvGraphicFramePr/>
+                <a:graphic xmlns:a="http://schemas.openxmlformats.org/drawingml/2006/main">
+                  <a:graphicData uri="http://schemas.microsoft.com/office/word/2010/wordprocessingShape">
+                    <wps:wsp>
+                      <wps:cNvCnPr/>
+                      <wps:spPr>
+                        <a:xfrm flipV="1">
+                          <a:off x="0" y="0"/>
+                          <a:ext cx="537210" cy="434340"/>
+                        </a:xfrm>
+                        <a:prstGeom prst="straightConnector1">
+                          <a:avLst/>
+                        </a:prstGeom>
+                        <a:ln>
+                          <a:tailEnd type="triangle"/>
+                        </a:ln>
+                      </wps:spPr>
+                      <wps:style>
+                        <a:lnRef idx="1">
+                          <a:schemeClr val="dk1"/>
+                        </a:lnRef>
+                        <a:fillRef idx="0">
+                          <a:schemeClr val="dk1"/>
+                        </a:fillRef>
+                        <a:effectRef idx="0">
+                          <a:schemeClr val="dk1"/>
+                        </a:effectRef>
+                        <a:fontRef idx="minor">
+                          <a:schemeClr val="tx1"/>
+                        </a:fontRef>
+                      </wps:style>
+                      <wps:bodyPr/>
+                    </wps:wsp>
+                  </a:graphicData>
+                </a:graphic>
+                <wp14:sizeRelH relativeFrom="margin">
+                  <wp14:pctWidth>0</wp14:pctWidth>
+                </wp14:sizeRelH>
+                <wp14:sizeRelV relativeFrom="margin">
+                  <wp14:pctHeight>0</wp14:pctHeight>
+                </wp14:sizeRelV>
+              </wp:anchor>
+            </w:drawing>
+          </mc:Choice>
+          <mc:Fallback>
+            <w:pict>
+              <v:shapetype w14:anchorId="7BFD3B86" id="_x0000_t32" coordsize="21600,21600" o:spt="32" o:oned="t" path="m,l21600,21600e" filled="f">
+                <v:path arrowok="t" fillok="f" o:connecttype="none"/>
+                <o:lock v:ext="edit" shapetype="t"/>
+              </v:shapetype>
+              <v:shape id="Conector recto de flecha 30" o:spid="_x0000_s1026" type="#_x0000_t32" style="position:absolute;margin-left:157.5pt;margin-top:12.35pt;width:42.3pt;height:34.2pt;flip:y;z-index:251719680;visibility:visible;mso-wrap-style:square;mso-width-percent:0;mso-height-percent:0;mso-wrap-distance-left:9pt;mso-wrap-distance-top:0;mso-wrap-distance-right:9pt;mso-wrap-distance-bottom:0;mso-position-horizontal:absolute;mso-position-horizontal-relative:text;mso-position-vertical:absolute;mso-position-vertical-relative:text;mso-width-percent:0;mso-height-percent:0;mso-width-relative:margin;mso-height-relative:margin" o:gfxdata="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" strokecolor="black [3200]" strokeweight=".5pt">
+                <v:stroke endarrow="block" joinstyle="miter"/>
+              </v:shape>
+            </w:pict>
+          </mc:Fallback>
+        </mc:AlternateContent>
+      </w:r>
+    </w:p>
+    <w:p>
+      <w:r>
+        <w:rPr>
+          <w:noProof/>
+        </w:rPr>
+        <mc:AlternateContent>
+          <mc:Choice Requires="wps">
+            <w:drawing>
+              <wp:anchor distT="0" distB="0" distL="114300" distR="114300" simplePos="0" relativeHeight="251721728" behindDoc="0" locked="0" layoutInCell="1" allowOverlap="1" wp14:anchorId="212E99F1" wp14:editId="77948BED">
+                <wp:simplePos x="0" y="0"/>
+                <wp:positionH relativeFrom="column">
+                  <wp:posOffset>3649980</wp:posOffset>
+                </wp:positionH>
+                <wp:positionV relativeFrom="paragraph">
+                  <wp:posOffset>8255</wp:posOffset>
+                </wp:positionV>
+                <wp:extent cx="624840" cy="457200"/>
+                <wp:effectExtent l="0" t="0" r="80010" b="57150"/>
+                <wp:wrapNone/>
+                <wp:docPr id="31" name="Conector recto de flecha 31"/>
+                <wp:cNvGraphicFramePr/>
+                <a:graphic xmlns:a="http://schemas.openxmlformats.org/drawingml/2006/main">
+                  <a:graphicData uri="http://schemas.microsoft.com/office/word/2010/wordprocessingShape">
+                    <wps:wsp>
+                      <wps:cNvCnPr/>
+                      <wps:spPr>
+                        <a:xfrm>
+                          <a:off x="0" y="0"/>
+                          <a:ext cx="624840" cy="457200"/>
+                        </a:xfrm>
+                        <a:prstGeom prst="straightConnector1">
+                          <a:avLst/>
+                        </a:prstGeom>
+                        <a:ln>
+                          <a:tailEnd type="triangle"/>
+                        </a:ln>
+                      </wps:spPr>
+                      <wps:style>
+                        <a:lnRef idx="1">
+                          <a:schemeClr val="dk1"/>
+                        </a:lnRef>
+                        <a:fillRef idx="0">
+                          <a:schemeClr val="dk1"/>
+                        </a:fillRef>
+                        <a:effectRef idx="0">
+                          <a:schemeClr val="dk1"/>
+                        </a:effectRef>
+                        <a:fontRef idx="minor">
+                          <a:schemeClr val="tx1"/>
+                        </a:fontRef>
+                      </wps:style>
+                      <wps:bodyPr/>
+                    </wps:wsp>
+                  </a:graphicData>
+                </a:graphic>
+                <wp14:sizeRelH relativeFrom="margin">
+                  <wp14:pctWidth>0</wp14:pctWidth>
+                </wp14:sizeRelH>
+                <wp14:sizeRelV relativeFrom="margin">
+                  <wp14:pctHeight>0</wp14:pctHeight>
+                </wp14:sizeRelV>
+              </wp:anchor>
+            </w:drawing>
+          </mc:Choice>
+          <mc:Fallback>
+            <w:pict>
+              <v:shape w14:anchorId="4E28CEF5" id="Conector recto de flecha 31" o:spid="_x0000_s1026" type="#_x0000_t32" style="position:absolute;margin-left:287.4pt;margin-top:.65pt;width:49.2pt;height:36pt;z-index:251721728;visibility:visible;mso-wrap-style:square;mso-width-percent:0;mso-height-percent:0;mso-wrap-distance-left:9pt;mso-wrap-distance-top:0;mso-wrap-distance-right:9pt;mso-wrap-distance-bottom:0;mso-position-horizontal:absolute;mso-position-horizontal-relative:text;mso-position-vertical:absolute;mso-position-vertical-relative:text;mso-width-percent:0;mso-height-percent:0;mso-width-relative:margin;mso-height-relative:margin" o:gfxdata="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" strokecolor="black [3200]" strokeweight=".5pt">
+                <v:stroke endarrow="block" joinstyle="miter"/>
               </v:shape>
             </w:pict>
           </mc:Fallback>
@@ -316,18 +590,229 @@
         <mc:AlternateContent>
           <mc:Choice Requires="wps">
             <w:drawing>
-              <wp:anchor distT="0" distB="0" distL="114300" distR="114300" simplePos="0" relativeHeight="251685888" behindDoc="0" locked="0" layoutInCell="1" allowOverlap="1" wp14:anchorId="09499D64" wp14:editId="6759C19D">
+              <wp:anchor distT="0" distB="0" distL="114300" distR="114300" simplePos="0" relativeHeight="251717632" behindDoc="0" locked="0" layoutInCell="1" allowOverlap="1" wp14:anchorId="214F7D9D" wp14:editId="50B3B8B6">
                 <wp:simplePos x="0" y="0"/>
-                <wp:positionH relativeFrom="margin">
-                  <wp:posOffset>1699260</wp:posOffset>
+                <wp:positionH relativeFrom="column">
+                  <wp:posOffset>2065020</wp:posOffset>
                 </wp:positionH>
                 <wp:positionV relativeFrom="paragraph">
-                  <wp:posOffset>1112520</wp:posOffset>
+                  <wp:posOffset>8255</wp:posOffset>
                 </wp:positionV>
-                <wp:extent cx="739140" cy="266700"/>
-                <wp:effectExtent l="0" t="0" r="0" b="0"/>
+                <wp:extent cx="525780" cy="403860"/>
+                <wp:effectExtent l="38100" t="0" r="26670" b="53340"/>
                 <wp:wrapNone/>
-                <wp:docPr id="20" name="Cuadro de texto 20"/>
+                <wp:docPr id="29" name="Conector recto de flecha 29"/>
+                <wp:cNvGraphicFramePr/>
+                <a:graphic xmlns:a="http://schemas.openxmlformats.org/drawingml/2006/main">
+                  <a:graphicData uri="http://schemas.microsoft.com/office/word/2010/wordprocessingShape">
+                    <wps:wsp>
+                      <wps:cNvCnPr/>
+                      <wps:spPr>
+                        <a:xfrm flipH="1">
+                          <a:off x="0" y="0"/>
+                          <a:ext cx="525780" cy="403860"/>
+                        </a:xfrm>
+                        <a:prstGeom prst="straightConnector1">
+                          <a:avLst/>
+                        </a:prstGeom>
+                        <a:ln>
+                          <a:tailEnd type="triangle"/>
+                        </a:ln>
+                      </wps:spPr>
+                      <wps:style>
+                        <a:lnRef idx="1">
+                          <a:schemeClr val="dk1"/>
+                        </a:lnRef>
+                        <a:fillRef idx="0">
+                          <a:schemeClr val="dk1"/>
+                        </a:fillRef>
+                        <a:effectRef idx="0">
+                          <a:schemeClr val="dk1"/>
+                        </a:effectRef>
+                        <a:fontRef idx="minor">
+                          <a:schemeClr val="tx1"/>
+                        </a:fontRef>
+                      </wps:style>
+                      <wps:bodyPr/>
+                    </wps:wsp>
+                  </a:graphicData>
+                </a:graphic>
+                <wp14:sizeRelH relativeFrom="margin">
+                  <wp14:pctWidth>0</wp14:pctWidth>
+                </wp14:sizeRelH>
+                <wp14:sizeRelV relativeFrom="margin">
+                  <wp14:pctHeight>0</wp14:pctHeight>
+                </wp14:sizeRelV>
+              </wp:anchor>
+            </w:drawing>
+          </mc:Choice>
+          <mc:Fallback>
+            <w:pict>
+              <v:shape w14:anchorId="0F40CB67" id="Conector recto de flecha 29" o:spid="_x0000_s1026" type="#_x0000_t32" style="position:absolute;margin-left:162.6pt;margin-top:.65pt;width:41.4pt;height:31.8pt;flip:x;z-index:251717632;visibility:visible;mso-wrap-style:square;mso-width-percent:0;mso-height-percent:0;mso-wrap-distance-left:9pt;mso-wrap-distance-top:0;mso-wrap-distance-right:9pt;mso-wrap-distance-bottom:0;mso-position-horizontal:absolute;mso-position-horizontal-relative:text;mso-position-vertical:absolute;mso-position-vertical-relative:text;mso-width-percent:0;mso-height-percent:0;mso-width-relative:margin;mso-height-relative:margin" o:gfxdata="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" strokecolor="black [3200]" strokeweight=".5pt">
+                <v:stroke endarrow="block" joinstyle="miter"/>
+              </v:shape>
+            </w:pict>
+          </mc:Fallback>
+        </mc:AlternateContent>
+      </w:r>
+    </w:p>
+    <w:p>
+      <w:r>
+        <w:rPr>
+          <w:noProof/>
+        </w:rPr>
+        <w:drawing>
+          <wp:anchor distT="0" distB="0" distL="114300" distR="114300" simplePos="0" relativeHeight="251714560" behindDoc="0" locked="0" layoutInCell="1" allowOverlap="1" wp14:anchorId="6CDBA7FB" wp14:editId="15DF0894">
+            <wp:simplePos x="0" y="0"/>
+            <wp:positionH relativeFrom="column">
+              <wp:posOffset>4114800</wp:posOffset>
+            </wp:positionH>
+            <wp:positionV relativeFrom="paragraph">
+              <wp:posOffset>194945</wp:posOffset>
+            </wp:positionV>
+            <wp:extent cx="548640" cy="548640"/>
+            <wp:effectExtent l="0" t="0" r="3810" b="3810"/>
+            <wp:wrapNone/>
+            <wp:docPr id="27" name="Imagen 27"/>
+            <wp:cNvGraphicFramePr>
+              <a:graphicFrameLocks xmlns:a="http://schemas.openxmlformats.org/drawingml/2006/main" noChangeAspect="1"/>
+            </wp:cNvGraphicFramePr>
+            <a:graphic xmlns:a="http://schemas.openxmlformats.org/drawingml/2006/main">
+              <a:graphicData uri="http://schemas.openxmlformats.org/drawingml/2006/picture">
+                <pic:pic xmlns:pic="http://schemas.openxmlformats.org/drawingml/2006/picture">
+                  <pic:nvPicPr>
+                    <pic:cNvPr id="0" name="Picture 9"/>
+                    <pic:cNvPicPr>
+                      <a:picLocks noChangeAspect="1" noChangeArrowheads="1"/>
+                    </pic:cNvPicPr>
+                  </pic:nvPicPr>
+                  <pic:blipFill>
+                    <a:blip r:embed="rId6" cstate="print">
+                      <a:extLst>
+                        <a:ext uri="{28A0092B-C50C-407E-A947-70E740481C1C}">
+                          <a14:useLocalDpi xmlns:a14="http://schemas.microsoft.com/office/drawing/2010/main" val="0"/>
+                        </a:ext>
+                      </a:extLst>
+                    </a:blip>
+                    <a:srcRect/>
+                    <a:stretch>
+                      <a:fillRect/>
+                    </a:stretch>
+                  </pic:blipFill>
+                  <pic:spPr bwMode="auto">
+                    <a:xfrm>
+                      <a:off x="0" y="0"/>
+                      <a:ext cx="548640" cy="548640"/>
+                    </a:xfrm>
+                    <a:prstGeom prst="rect">
+                      <a:avLst/>
+                    </a:prstGeom>
+                    <a:noFill/>
+                    <a:ln>
+                      <a:noFill/>
+                    </a:ln>
+                  </pic:spPr>
+                </pic:pic>
+              </a:graphicData>
+            </a:graphic>
+            <wp14:sizeRelH relativeFrom="page">
+              <wp14:pctWidth>0</wp14:pctWidth>
+            </wp14:sizeRelH>
+            <wp14:sizeRelV relativeFrom="page">
+              <wp14:pctHeight>0</wp14:pctHeight>
+            </wp14:sizeRelV>
+          </wp:anchor>
+        </w:drawing>
+      </w:r>
+      <w:r>
+        <w:rPr>
+          <w:noProof/>
+        </w:rPr>
+        <w:drawing>
+          <wp:anchor distT="0" distB="0" distL="114300" distR="114300" simplePos="0" relativeHeight="251715584" behindDoc="0" locked="0" layoutInCell="1" allowOverlap="1" wp14:anchorId="11091191" wp14:editId="132F2F2A">
+            <wp:simplePos x="0" y="0"/>
+            <wp:positionH relativeFrom="margin">
+              <wp:posOffset>1638300</wp:posOffset>
+            </wp:positionH>
+            <wp:positionV relativeFrom="paragraph">
+              <wp:posOffset>80645</wp:posOffset>
+            </wp:positionV>
+            <wp:extent cx="498615" cy="616542"/>
+            <wp:effectExtent l="0" t="0" r="0" b="0"/>
+            <wp:wrapNone/>
+            <wp:docPr id="28" name="Imagen 28"/>
+            <wp:cNvGraphicFramePr>
+              <a:graphicFrameLocks xmlns:a="http://schemas.openxmlformats.org/drawingml/2006/main" noChangeAspect="1"/>
+            </wp:cNvGraphicFramePr>
+            <a:graphic xmlns:a="http://schemas.openxmlformats.org/drawingml/2006/main">
+              <a:graphicData uri="http://schemas.openxmlformats.org/drawingml/2006/picture">
+                <pic:pic xmlns:pic="http://schemas.openxmlformats.org/drawingml/2006/picture">
+                  <pic:nvPicPr>
+                    <pic:cNvPr id="0" name="Picture 10"/>
+                    <pic:cNvPicPr>
+                      <a:picLocks noChangeAspect="1" noChangeArrowheads="1"/>
+                    </pic:cNvPicPr>
+                  </pic:nvPicPr>
+                  <pic:blipFill>
+                    <a:blip r:embed="rId7" cstate="print">
+                      <a:extLst>
+                        <a:ext uri="{28A0092B-C50C-407E-A947-70E740481C1C}">
+                          <a14:useLocalDpi xmlns:a14="http://schemas.microsoft.com/office/drawing/2010/main" val="0"/>
+                        </a:ext>
+                      </a:extLst>
+                    </a:blip>
+                    <a:srcRect/>
+                    <a:stretch>
+                      <a:fillRect/>
+                    </a:stretch>
+                  </pic:blipFill>
+                  <pic:spPr bwMode="auto">
+                    <a:xfrm>
+                      <a:off x="0" y="0"/>
+                      <a:ext cx="498615" cy="616542"/>
+                    </a:xfrm>
+                    <a:prstGeom prst="rect">
+                      <a:avLst/>
+                    </a:prstGeom>
+                    <a:noFill/>
+                    <a:ln>
+                      <a:noFill/>
+                    </a:ln>
+                  </pic:spPr>
+                </pic:pic>
+              </a:graphicData>
+            </a:graphic>
+            <wp14:sizeRelH relativeFrom="page">
+              <wp14:pctWidth>0</wp14:pctWidth>
+            </wp14:sizeRelH>
+            <wp14:sizeRelV relativeFrom="page">
+              <wp14:pctHeight>0</wp14:pctHeight>
+            </wp14:sizeRelV>
+          </wp:anchor>
+        </w:drawing>
+      </w:r>
+    </w:p>
+    <w:p/>
+    <w:p>
+      <w:r>
+        <w:rPr>
+          <w:noProof/>
+        </w:rPr>
+        <mc:AlternateContent>
+          <mc:Choice Requires="wps">
+            <w:drawing>
+              <wp:anchor distT="0" distB="0" distL="114300" distR="114300" simplePos="0" relativeHeight="251725824" behindDoc="0" locked="0" layoutInCell="1" allowOverlap="1" wp14:anchorId="680087FB" wp14:editId="77794C96">
+                <wp:simplePos x="0" y="0"/>
+                <wp:positionH relativeFrom="column">
+                  <wp:posOffset>3520440</wp:posOffset>
+                </wp:positionH>
+                <wp:positionV relativeFrom="paragraph">
+                  <wp:posOffset>95885</wp:posOffset>
+                </wp:positionV>
+                <wp:extent cx="2225040" cy="1828800"/>
+                <wp:effectExtent l="0" t="0" r="0" b="3810"/>
+                <wp:wrapNone/>
+                <wp:docPr id="33" name="Cuadro de texto 33"/>
                 <wp:cNvGraphicFramePr/>
                 <a:graphic xmlns:a="http://schemas.openxmlformats.org/drawingml/2006/main">
                   <a:graphicData uri="http://schemas.microsoft.com/office/word/2010/wordprocessingShape">
@@ -336,7 +821,7 @@
                       <wps:spPr>
                         <a:xfrm>
                           <a:off x="0" y="0"/>
-                          <a:ext cx="739140" cy="266700"/>
+                          <a:ext cx="2225040" cy="1828800"/>
                         </a:xfrm>
                         <a:prstGeom prst="rect">
                           <a:avLst/>
@@ -353,8 +838,8 @@
                               <w:rPr>
                                 <w:noProof/>
                                 <w:color w:val="000000" w:themeColor="text1"/>
-                                <w:sz w:val="24"/>
-                                <w:szCs w:val="24"/>
+                                <w:sz w:val="28"/>
+                                <w:szCs w:val="28"/>
                                 <w14:shadow w14:blurRad="38100" w14:dist="19050" w14:dir="2700000" w14:sx="100000" w14:sy="100000" w14:kx="0" w14:ky="0" w14:algn="tl">
                                   <w14:schemeClr w14:val="dk1">
                                     <w14:alpha w14:val="60000"/>
@@ -371,8 +856,8 @@
                               <w:rPr>
                                 <w:noProof/>
                                 <w:color w:val="000000" w:themeColor="text1"/>
-                                <w:sz w:val="24"/>
-                                <w:szCs w:val="24"/>
+                                <w:sz w:val="28"/>
+                                <w:szCs w:val="28"/>
                                 <w14:shadow w14:blurRad="38100" w14:dist="19050" w14:dir="2700000" w14:sx="100000" w14:sy="100000" w14:kx="0" w14:ky="0" w14:algn="tl">
                                   <w14:schemeClr w14:val="dk1">
                                     <w14:alpha w14:val="60000"/>
@@ -384,7 +869,7 @@
                                   <w14:round/>
                                 </w14:textOutline>
                               </w:rPr>
-                              <w:t>RESTFUL</w:t>
+                              <w:t>Servidor de base de datos</w:t>
                             </w:r>
                           </w:p>
                         </w:txbxContent>
@@ -393,7 +878,7 @@
                         <a:prstTxWarp prst="textNoShape">
                           <a:avLst/>
                         </a:prstTxWarp>
-                        <a:noAutofit/>
+                        <a:spAutoFit/>
                       </wps:bodyPr>
                     </wps:wsp>
                   </a:graphicData>
@@ -401,25 +886,21 @@
                 <wp14:sizeRelH relativeFrom="margin">
                   <wp14:pctWidth>0</wp14:pctWidth>
                 </wp14:sizeRelH>
-                <wp14:sizeRelV relativeFrom="margin">
-                  <wp14:pctHeight>0</wp14:pctHeight>
-                </wp14:sizeRelV>
               </wp:anchor>
             </w:drawing>
           </mc:Choice>
           <mc:Fallback>
             <w:pict>
-              <v:shape w14:anchorId="09499D64" id="Cuadro de texto 20" o:spid="_x0000_s1028" type="#_x0000_t202" style="position:absolute;margin-left:133.8pt;margin-top:87.6pt;width:58.2pt;height:21pt;z-index:251685888;visibility:visible;mso-wrap-style:square;mso-width-percent:0;mso-height-percent:0;mso-wrap-distance-left:9pt;mso-wrap-distance-top:0;mso-wrap-distance-right:9pt;mso-wrap-distance-bottom:0;mso-position-horizontal:absolute;mso-position-horizontal-relative:margin;mso-position-vertical:absolute;mso-position-vertical-relative:text;mso-width-percent:0;mso-height-percent:0;mso-width-relative:margin;mso-height-relative:margin;v-text-anchor:top" o:gfxdata="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" filled="f" stroked="f">
-                <v:fill o:detectmouseclick="t"/>
-                <v:textbox>
+              <v:shape w14:anchorId="680087FB" id="Cuadro de texto 33" o:spid="_x0000_s1028" type="#_x0000_t202" style="position:absolute;margin-left:277.2pt;margin-top:7.55pt;width:175.2pt;height:2in;z-index:251725824;visibility:visible;mso-wrap-style:square;mso-width-percent:0;mso-wrap-distance-left:9pt;mso-wrap-distance-top:0;mso-wrap-distance-right:9pt;mso-wrap-distance-bottom:0;mso-position-horizontal:absolute;mso-position-horizontal-relative:text;mso-position-vertical:absolute;mso-position-vertical-relative:text;mso-width-percent:0;mso-width-relative:margin;v-text-anchor:top" o:gfxdata="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" filled="f" stroked="f">
+                <v:textbox style="mso-fit-shape-to-text:t">
                   <w:txbxContent>
                     <w:p>
                       <w:pPr>
                         <w:rPr>
                           <w:noProof/>
                           <w:color w:val="000000" w:themeColor="text1"/>
-                          <w:sz w:val="24"/>
-                          <w:szCs w:val="24"/>
+                          <w:sz w:val="28"/>
+                          <w:szCs w:val="28"/>
                           <w14:shadow w14:blurRad="38100" w14:dist="19050" w14:dir="2700000" w14:sx="100000" w14:sy="100000" w14:kx="0" w14:ky="0" w14:algn="tl">
                             <w14:schemeClr w14:val="dk1">
                               <w14:alpha w14:val="60000"/>
@@ -436,8 +917,8 @@
                         <w:rPr>
                           <w:noProof/>
                           <w:color w:val="000000" w:themeColor="text1"/>
-                          <w:sz w:val="24"/>
-                          <w:szCs w:val="24"/>
+                          <w:sz w:val="28"/>
+                          <w:szCs w:val="28"/>
                           <w14:shadow w14:blurRad="38100" w14:dist="19050" w14:dir="2700000" w14:sx="100000" w14:sy="100000" w14:kx="0" w14:ky="0" w14:algn="tl">
                             <w14:schemeClr w14:val="dk1">
                               <w14:alpha w14:val="60000"/>
@@ -449,12 +930,11 @@
                             <w14:round/>
                           </w14:textOutline>
                         </w:rPr>
-                        <w:t>RESTFUL</w:t>
+                        <w:t>Servidor de base de datos</w:t>
                       </w:r>
                     </w:p>
                   </w:txbxContent>
                 </v:textbox>
-                <w10:wrap anchorx="margin"/>
               </v:shape>
             </w:pict>
           </mc:Fallback>
@@ -467,15 +947,962 @@
         <mc:AlternateContent>
           <mc:Choice Requires="wps">
             <w:drawing>
-              <wp:anchor distT="0" distB="0" distL="114300" distR="114300" simplePos="0" relativeHeight="251659264" behindDoc="0" locked="0" layoutInCell="1" allowOverlap="1" wp14:anchorId="2B837110" wp14:editId="6868F476">
+              <wp:anchor distT="0" distB="0" distL="114300" distR="114300" simplePos="0" relativeHeight="251723776" behindDoc="0" locked="0" layoutInCell="1" allowOverlap="1" wp14:anchorId="3558A1F0" wp14:editId="7B66AB86">
+                <wp:simplePos x="0" y="0"/>
+                <wp:positionH relativeFrom="column">
+                  <wp:posOffset>906780</wp:posOffset>
+                </wp:positionH>
+                <wp:positionV relativeFrom="paragraph">
+                  <wp:posOffset>73025</wp:posOffset>
+                </wp:positionV>
+                <wp:extent cx="1935480" cy="1828800"/>
+                <wp:effectExtent l="0" t="0" r="0" b="3810"/>
+                <wp:wrapNone/>
+                <wp:docPr id="32" name="Cuadro de texto 32"/>
+                <wp:cNvGraphicFramePr/>
+                <a:graphic xmlns:a="http://schemas.openxmlformats.org/drawingml/2006/main">
+                  <a:graphicData uri="http://schemas.microsoft.com/office/word/2010/wordprocessingShape">
+                    <wps:wsp>
+                      <wps:cNvSpPr txBox="1"/>
+                      <wps:spPr>
+                        <a:xfrm>
+                          <a:off x="0" y="0"/>
+                          <a:ext cx="1935480" cy="1828800"/>
+                        </a:xfrm>
+                        <a:prstGeom prst="rect">
+                          <a:avLst/>
+                        </a:prstGeom>
+                        <a:noFill/>
+                        <a:ln>
+                          <a:noFill/>
+                        </a:ln>
+                      </wps:spPr>
+                      <wps:txbx>
+                        <w:txbxContent>
+                          <w:p>
+                            <w:pPr>
+                              <w:rPr>
+                                <w:noProof/>
+                                <w:color w:val="000000" w:themeColor="text1"/>
+                                <w:sz w:val="28"/>
+                                <w:szCs w:val="28"/>
+                                <w14:shadow w14:blurRad="38100" w14:dist="19050" w14:dir="2700000" w14:sx="100000" w14:sy="100000" w14:kx="0" w14:ky="0" w14:algn="tl">
+                                  <w14:schemeClr w14:val="dk1">
+                                    <w14:alpha w14:val="60000"/>
+                                  </w14:schemeClr>
+                                </w14:shadow>
+                                <w14:textOutline w14:w="0" w14:cap="flat" w14:cmpd="sng" w14:algn="ctr">
+                                  <w14:noFill/>
+                                  <w14:prstDash w14:val="solid"/>
+                                  <w14:round/>
+                                </w14:textOutline>
+                              </w:rPr>
+                            </w:pPr>
+                            <w:r>
+                              <w:rPr>
+                                <w:noProof/>
+                                <w:color w:val="000000" w:themeColor="text1"/>
+                                <w:sz w:val="28"/>
+                                <w:szCs w:val="28"/>
+                                <w14:shadow w14:blurRad="38100" w14:dist="19050" w14:dir="2700000" w14:sx="100000" w14:sy="100000" w14:kx="0" w14:ky="0" w14:algn="tl">
+                                  <w14:schemeClr w14:val="dk1">
+                                    <w14:alpha w14:val="60000"/>
+                                  </w14:schemeClr>
+                                </w14:shadow>
+                                <w14:textOutline w14:w="0" w14:cap="flat" w14:cmpd="sng" w14:algn="ctr">
+                                  <w14:noFill/>
+                                  <w14:prstDash w14:val="solid"/>
+                                  <w14:round/>
+                                </w14:textOutline>
+                              </w:rPr>
+                              <w:t>Servidor de aplicaciones</w:t>
+                            </w:r>
+                          </w:p>
+                        </w:txbxContent>
+                      </wps:txbx>
+                      <wps:bodyPr rot="0" spcFirstLastPara="0" vertOverflow="overflow" horzOverflow="overflow" vert="horz" wrap="square" lIns="91440" tIns="45720" rIns="91440" bIns="45720" numCol="1" spcCol="0" rtlCol="0" fromWordArt="0" anchor="t" anchorCtr="0" forceAA="0" compatLnSpc="1">
+                        <a:prstTxWarp prst="textNoShape">
+                          <a:avLst/>
+                        </a:prstTxWarp>
+                        <a:spAutoFit/>
+                      </wps:bodyPr>
+                    </wps:wsp>
+                  </a:graphicData>
+                </a:graphic>
+                <wp14:sizeRelH relativeFrom="margin">
+                  <wp14:pctWidth>0</wp14:pctWidth>
+                </wp14:sizeRelH>
+              </wp:anchor>
+            </w:drawing>
+          </mc:Choice>
+          <mc:Fallback>
+            <w:pict>
+              <v:shape w14:anchorId="3558A1F0" id="Cuadro de texto 32" o:spid="_x0000_s1029" type="#_x0000_t202" style="position:absolute;margin-left:71.4pt;margin-top:5.75pt;width:152.4pt;height:2in;z-index:251723776;visibility:visible;mso-wrap-style:square;mso-width-percent:0;mso-wrap-distance-left:9pt;mso-wrap-distance-top:0;mso-wrap-distance-right:9pt;mso-wrap-distance-bottom:0;mso-position-horizontal:absolute;mso-position-horizontal-relative:text;mso-position-vertical:absolute;mso-position-vertical-relative:text;mso-width-percent:0;mso-width-relative:margin;v-text-anchor:top" o:gfxdata="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" filled="f" stroked="f">
+                <v:textbox style="mso-fit-shape-to-text:t">
+                  <w:txbxContent>
+                    <w:p>
+                      <w:pPr>
+                        <w:rPr>
+                          <w:noProof/>
+                          <w:color w:val="000000" w:themeColor="text1"/>
+                          <w:sz w:val="28"/>
+                          <w:szCs w:val="28"/>
+                          <w14:shadow w14:blurRad="38100" w14:dist="19050" w14:dir="2700000" w14:sx="100000" w14:sy="100000" w14:kx="0" w14:ky="0" w14:algn="tl">
+                            <w14:schemeClr w14:val="dk1">
+                              <w14:alpha w14:val="60000"/>
+                            </w14:schemeClr>
+                          </w14:shadow>
+                          <w14:textOutline w14:w="0" w14:cap="flat" w14:cmpd="sng" w14:algn="ctr">
+                            <w14:noFill/>
+                            <w14:prstDash w14:val="solid"/>
+                            <w14:round/>
+                          </w14:textOutline>
+                        </w:rPr>
+                      </w:pPr>
+                      <w:r>
+                        <w:rPr>
+                          <w:noProof/>
+                          <w:color w:val="000000" w:themeColor="text1"/>
+                          <w:sz w:val="28"/>
+                          <w:szCs w:val="28"/>
+                          <w14:shadow w14:blurRad="38100" w14:dist="19050" w14:dir="2700000" w14:sx="100000" w14:sy="100000" w14:kx="0" w14:ky="0" w14:algn="tl">
+                            <w14:schemeClr w14:val="dk1">
+                              <w14:alpha w14:val="60000"/>
+                            </w14:schemeClr>
+                          </w14:shadow>
+                          <w14:textOutline w14:w="0" w14:cap="flat" w14:cmpd="sng" w14:algn="ctr">
+                            <w14:noFill/>
+                            <w14:prstDash w14:val="solid"/>
+                            <w14:round/>
+                          </w14:textOutline>
+                        </w:rPr>
+                        <w:t>Servidor de aplicaciones</w:t>
+                      </w:r>
+                    </w:p>
+                  </w:txbxContent>
+                </v:textbox>
+              </v:shape>
+            </w:pict>
+          </mc:Fallback>
+        </mc:AlternateContent>
+      </w:r>
+    </w:p>
+    <w:p/>
+    <w:p>
+      <w:r>
+        <w:rPr>
+          <w:noProof/>
+        </w:rPr>
+        <mc:AlternateContent>
+          <mc:Choice Requires="wps">
+            <w:drawing>
+              <wp:anchor distT="0" distB="0" distL="114300" distR="114300" simplePos="0" relativeHeight="251706368" behindDoc="0" locked="0" layoutInCell="1" allowOverlap="1" wp14:anchorId="2FCB2389" wp14:editId="74240BE4">
+                <wp:simplePos x="0" y="0"/>
+                <wp:positionH relativeFrom="column">
+                  <wp:posOffset>1051560</wp:posOffset>
+                </wp:positionH>
+                <wp:positionV relativeFrom="paragraph">
+                  <wp:posOffset>127000</wp:posOffset>
+                </wp:positionV>
+                <wp:extent cx="53340" cy="693420"/>
+                <wp:effectExtent l="38100" t="0" r="41910" b="49530"/>
+                <wp:wrapNone/>
+                <wp:docPr id="22" name="Conector recto de flecha 22"/>
+                <wp:cNvGraphicFramePr/>
+                <a:graphic xmlns:a="http://schemas.openxmlformats.org/drawingml/2006/main">
+                  <a:graphicData uri="http://schemas.microsoft.com/office/word/2010/wordprocessingShape">
+                    <wps:wsp>
+                      <wps:cNvCnPr/>
+                      <wps:spPr>
+                        <a:xfrm flipH="1">
+                          <a:off x="0" y="0"/>
+                          <a:ext cx="53340" cy="693420"/>
+                        </a:xfrm>
+                        <a:prstGeom prst="straightConnector1">
+                          <a:avLst/>
+                        </a:prstGeom>
+                        <a:ln>
+                          <a:tailEnd type="triangle"/>
+                        </a:ln>
+                      </wps:spPr>
+                      <wps:style>
+                        <a:lnRef idx="1">
+                          <a:schemeClr val="dk1"/>
+                        </a:lnRef>
+                        <a:fillRef idx="0">
+                          <a:schemeClr val="dk1"/>
+                        </a:fillRef>
+                        <a:effectRef idx="0">
+                          <a:schemeClr val="dk1"/>
+                        </a:effectRef>
+                        <a:fontRef idx="minor">
+                          <a:schemeClr val="tx1"/>
+                        </a:fontRef>
+                      </wps:style>
+                      <wps:bodyPr/>
+                    </wps:wsp>
+                  </a:graphicData>
+                </a:graphic>
+                <wp14:sizeRelH relativeFrom="margin">
+                  <wp14:pctWidth>0</wp14:pctWidth>
+                </wp14:sizeRelH>
+                <wp14:sizeRelV relativeFrom="margin">
+                  <wp14:pctHeight>0</wp14:pctHeight>
+                </wp14:sizeRelV>
+              </wp:anchor>
+            </w:drawing>
+          </mc:Choice>
+          <mc:Fallback>
+            <w:pict>
+              <v:shape w14:anchorId="633AD846" id="Conector recto de flecha 22" o:spid="_x0000_s1026" type="#_x0000_t32" style="position:absolute;margin-left:82.8pt;margin-top:10pt;width:4.2pt;height:54.6pt;flip:x;z-index:251706368;visibility:visible;mso-wrap-style:square;mso-width-percent:0;mso-height-percent:0;mso-wrap-distance-left:9pt;mso-wrap-distance-top:0;mso-wrap-distance-right:9pt;mso-wrap-distance-bottom:0;mso-position-horizontal:absolute;mso-position-horizontal-relative:text;mso-position-vertical:absolute;mso-position-vertical-relative:text;mso-width-percent:0;mso-height-percent:0;mso-width-relative:margin;mso-height-relative:margin" o:gfxdata="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" strokecolor="black [3200]" strokeweight=".5pt">
+                <v:stroke endarrow="block" joinstyle="miter"/>
+              </v:shape>
+            </w:pict>
+          </mc:Fallback>
+        </mc:AlternateContent>
+      </w:r>
+      <w:r>
+        <w:rPr>
+          <w:noProof/>
+        </w:rPr>
+        <mc:AlternateContent>
+          <mc:Choice Requires="wps">
+            <w:drawing>
+              <wp:anchor distT="0" distB="0" distL="114300" distR="114300" simplePos="0" relativeHeight="251704320" behindDoc="0" locked="0" layoutInCell="1" allowOverlap="1" wp14:anchorId="053C4577" wp14:editId="6D67BC1F">
+                <wp:simplePos x="0" y="0"/>
+                <wp:positionH relativeFrom="column">
+                  <wp:posOffset>852805</wp:posOffset>
+                </wp:positionH>
+                <wp:positionV relativeFrom="paragraph">
+                  <wp:posOffset>43180</wp:posOffset>
+                </wp:positionV>
+                <wp:extent cx="45719" cy="754380"/>
+                <wp:effectExtent l="38100" t="38100" r="50165" b="26670"/>
+                <wp:wrapNone/>
+                <wp:docPr id="20" name="Conector recto de flecha 20"/>
+                <wp:cNvGraphicFramePr/>
+                <a:graphic xmlns:a="http://schemas.openxmlformats.org/drawingml/2006/main">
+                  <a:graphicData uri="http://schemas.microsoft.com/office/word/2010/wordprocessingShape">
+                    <wps:wsp>
+                      <wps:cNvCnPr/>
+                      <wps:spPr>
+                        <a:xfrm flipV="1">
+                          <a:off x="0" y="0"/>
+                          <a:ext cx="45719" cy="754380"/>
+                        </a:xfrm>
+                        <a:prstGeom prst="straightConnector1">
+                          <a:avLst/>
+                        </a:prstGeom>
+                        <a:ln>
+                          <a:tailEnd type="triangle"/>
+                        </a:ln>
+                      </wps:spPr>
+                      <wps:style>
+                        <a:lnRef idx="1">
+                          <a:schemeClr val="dk1"/>
+                        </a:lnRef>
+                        <a:fillRef idx="0">
+                          <a:schemeClr val="dk1"/>
+                        </a:fillRef>
+                        <a:effectRef idx="0">
+                          <a:schemeClr val="dk1"/>
+                        </a:effectRef>
+                        <a:fontRef idx="minor">
+                          <a:schemeClr val="tx1"/>
+                        </a:fontRef>
+                      </wps:style>
+                      <wps:bodyPr/>
+                    </wps:wsp>
+                  </a:graphicData>
+                </a:graphic>
+                <wp14:sizeRelH relativeFrom="margin">
+                  <wp14:pctWidth>0</wp14:pctWidth>
+                </wp14:sizeRelH>
+                <wp14:sizeRelV relativeFrom="margin">
+                  <wp14:pctHeight>0</wp14:pctHeight>
+                </wp14:sizeRelV>
+              </wp:anchor>
+            </w:drawing>
+          </mc:Choice>
+          <mc:Fallback>
+            <w:pict>
+              <v:shape w14:anchorId="48EE7C1F" id="Conector recto de flecha 20" o:spid="_x0000_s1026" type="#_x0000_t32" style="position:absolute;margin-left:67.15pt;margin-top:3.4pt;width:3.6pt;height:59.4pt;flip:y;z-index:251704320;visibility:visible;mso-wrap-style:square;mso-width-percent:0;mso-height-percent:0;mso-wrap-distance-left:9pt;mso-wrap-distance-top:0;mso-wrap-distance-right:9pt;mso-wrap-distance-bottom:0;mso-position-horizontal:absolute;mso-position-horizontal-relative:text;mso-position-vertical:absolute;mso-position-vertical-relative:text;mso-width-percent:0;mso-height-percent:0;mso-width-relative:margin;mso-height-relative:margin" o:gfxdata="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" strokecolor="black [3200]" strokeweight=".5pt">
+                <v:stroke endarrow="block" joinstyle="miter"/>
+              </v:shape>
+            </w:pict>
+          </mc:Fallback>
+        </mc:AlternateContent>
+      </w:r>
+    </w:p>
+    <w:p/>
+    <w:p>
+      <w:r>
+        <w:rPr>
+          <w:noProof/>
+        </w:rPr>
+        <w:drawing>
+          <wp:anchor distT="0" distB="0" distL="114300" distR="114300" simplePos="0" relativeHeight="251695104" behindDoc="0" locked="0" layoutInCell="1" allowOverlap="1" wp14:anchorId="67476118" wp14:editId="1EC215D7">
+            <wp:simplePos x="0" y="0"/>
+            <wp:positionH relativeFrom="margin">
+              <wp:posOffset>2834640</wp:posOffset>
+            </wp:positionH>
+            <wp:positionV relativeFrom="paragraph">
+              <wp:posOffset>5080</wp:posOffset>
+            </wp:positionV>
+            <wp:extent cx="1417320" cy="1417320"/>
+            <wp:effectExtent l="0" t="0" r="0" b="0"/>
+            <wp:wrapNone/>
+            <wp:docPr id="10" name="Imagen 10"/>
+            <wp:cNvGraphicFramePr>
+              <a:graphicFrameLocks xmlns:a="http://schemas.openxmlformats.org/drawingml/2006/main" noChangeAspect="1"/>
+            </wp:cNvGraphicFramePr>
+            <a:graphic xmlns:a="http://schemas.openxmlformats.org/drawingml/2006/main">
+              <a:graphicData uri="http://schemas.openxmlformats.org/drawingml/2006/picture">
+                <pic:pic xmlns:pic="http://schemas.openxmlformats.org/drawingml/2006/picture">
+                  <pic:nvPicPr>
+                    <pic:cNvPr id="0" name="Picture 4"/>
+                    <pic:cNvPicPr>
+                      <a:picLocks noChangeAspect="1" noChangeArrowheads="1"/>
+                    </pic:cNvPicPr>
+                  </pic:nvPicPr>
+                  <pic:blipFill>
+                    <a:blip r:embed="rId8" cstate="print">
+                      <a:extLst>
+                        <a:ext uri="{28A0092B-C50C-407E-A947-70E740481C1C}">
+                          <a14:useLocalDpi xmlns:a14="http://schemas.microsoft.com/office/drawing/2010/main" val="0"/>
+                        </a:ext>
+                      </a:extLst>
+                    </a:blip>
+                    <a:srcRect/>
+                    <a:stretch>
+                      <a:fillRect/>
+                    </a:stretch>
+                  </pic:blipFill>
+                  <pic:spPr bwMode="auto">
+                    <a:xfrm>
+                      <a:off x="0" y="0"/>
+                      <a:ext cx="1417320" cy="1417320"/>
+                    </a:xfrm>
+                    <a:prstGeom prst="rect">
+                      <a:avLst/>
+                    </a:prstGeom>
+                    <a:noFill/>
+                    <a:ln>
+                      <a:noFill/>
+                    </a:ln>
+                  </pic:spPr>
+                </pic:pic>
+              </a:graphicData>
+            </a:graphic>
+            <wp14:sizeRelH relativeFrom="page">
+              <wp14:pctWidth>0</wp14:pctWidth>
+            </wp14:sizeRelH>
+            <wp14:sizeRelV relativeFrom="page">
+              <wp14:pctHeight>0</wp14:pctHeight>
+            </wp14:sizeRelV>
+          </wp:anchor>
+        </w:drawing>
+      </w:r>
+    </w:p>
+    <w:p>
+      <w:r>
+        <w:rPr>
+          <w:noProof/>
+        </w:rPr>
+        <w:drawing>
+          <wp:anchor distT="0" distB="0" distL="114300" distR="114300" simplePos="0" relativeHeight="251693056" behindDoc="0" locked="0" layoutInCell="1" allowOverlap="1" wp14:anchorId="2E6F349A" wp14:editId="1E179A16">
+            <wp:simplePos x="0" y="0"/>
+            <wp:positionH relativeFrom="column">
+              <wp:posOffset>556260</wp:posOffset>
+            </wp:positionH>
+            <wp:positionV relativeFrom="paragraph">
+              <wp:posOffset>8890</wp:posOffset>
+            </wp:positionV>
+            <wp:extent cx="723900" cy="708660"/>
+            <wp:effectExtent l="0" t="0" r="0" b="0"/>
+            <wp:wrapNone/>
+            <wp:docPr id="8" name="Imagen 8"/>
+            <wp:cNvGraphicFramePr>
+              <a:graphicFrameLocks xmlns:a="http://schemas.openxmlformats.org/drawingml/2006/main" noChangeAspect="1"/>
+            </wp:cNvGraphicFramePr>
+            <a:graphic xmlns:a="http://schemas.openxmlformats.org/drawingml/2006/main">
+              <a:graphicData uri="http://schemas.openxmlformats.org/drawingml/2006/picture">
+                <pic:pic xmlns:pic="http://schemas.openxmlformats.org/drawingml/2006/picture">
+                  <pic:nvPicPr>
+                    <pic:cNvPr id="0" name="Picture 1"/>
+                    <pic:cNvPicPr>
+                      <a:picLocks noChangeAspect="1" noChangeArrowheads="1"/>
+                    </pic:cNvPicPr>
+                  </pic:nvPicPr>
+                  <pic:blipFill>
+                    <a:blip r:embed="rId9">
+                      <a:extLst>
+                        <a:ext uri="{28A0092B-C50C-407E-A947-70E740481C1C}">
+                          <a14:useLocalDpi xmlns:a14="http://schemas.microsoft.com/office/drawing/2010/main" val="0"/>
+                        </a:ext>
+                      </a:extLst>
+                    </a:blip>
+                    <a:srcRect/>
+                    <a:stretch>
+                      <a:fillRect/>
+                    </a:stretch>
+                  </pic:blipFill>
+                  <pic:spPr bwMode="auto">
+                    <a:xfrm>
+                      <a:off x="0" y="0"/>
+                      <a:ext cx="723900" cy="708660"/>
+                    </a:xfrm>
+                    <a:prstGeom prst="rect">
+                      <a:avLst/>
+                    </a:prstGeom>
+                    <a:noFill/>
+                    <a:ln>
+                      <a:noFill/>
+                    </a:ln>
+                  </pic:spPr>
+                </pic:pic>
+              </a:graphicData>
+            </a:graphic>
+            <wp14:sizeRelH relativeFrom="page">
+              <wp14:pctWidth>0</wp14:pctWidth>
+            </wp14:sizeRelH>
+            <wp14:sizeRelV relativeFrom="page">
+              <wp14:pctHeight>0</wp14:pctHeight>
+            </wp14:sizeRelV>
+          </wp:anchor>
+        </w:drawing>
+      </w:r>
+      <w:r>
+        <w:rPr>
+          <w:noProof/>
+        </w:rPr>
+        <mc:AlternateContent>
+          <mc:Choice Requires="wps">
+            <w:drawing>
+              <wp:anchor distT="0" distB="0" distL="114300" distR="114300" simplePos="0" relativeHeight="251702272" behindDoc="0" locked="0" layoutInCell="1" allowOverlap="1" wp14:anchorId="4009A4CF" wp14:editId="08F4DDD5">
+                <wp:simplePos x="0" y="0"/>
+                <wp:positionH relativeFrom="column">
+                  <wp:posOffset>1310640</wp:posOffset>
+                </wp:positionH>
+                <wp:positionV relativeFrom="paragraph">
+                  <wp:posOffset>85090</wp:posOffset>
+                </wp:positionV>
+                <wp:extent cx="1394460" cy="198120"/>
+                <wp:effectExtent l="0" t="0" r="72390" b="87630"/>
+                <wp:wrapNone/>
+                <wp:docPr id="15" name="Conector recto de flecha 15"/>
+                <wp:cNvGraphicFramePr/>
+                <a:graphic xmlns:a="http://schemas.openxmlformats.org/drawingml/2006/main">
+                  <a:graphicData uri="http://schemas.microsoft.com/office/word/2010/wordprocessingShape">
+                    <wps:wsp>
+                      <wps:cNvCnPr/>
+                      <wps:spPr>
+                        <a:xfrm>
+                          <a:off x="0" y="0"/>
+                          <a:ext cx="1394460" cy="198120"/>
+                        </a:xfrm>
+                        <a:prstGeom prst="straightConnector1">
+                          <a:avLst/>
+                        </a:prstGeom>
+                        <a:ln>
+                          <a:tailEnd type="triangle"/>
+                        </a:ln>
+                      </wps:spPr>
+                      <wps:style>
+                        <a:lnRef idx="1">
+                          <a:schemeClr val="dk1"/>
+                        </a:lnRef>
+                        <a:fillRef idx="0">
+                          <a:schemeClr val="dk1"/>
+                        </a:fillRef>
+                        <a:effectRef idx="0">
+                          <a:schemeClr val="dk1"/>
+                        </a:effectRef>
+                        <a:fontRef idx="minor">
+                          <a:schemeClr val="tx1"/>
+                        </a:fontRef>
+                      </wps:style>
+                      <wps:bodyPr/>
+                    </wps:wsp>
+                  </a:graphicData>
+                </a:graphic>
+                <wp14:sizeRelH relativeFrom="margin">
+                  <wp14:pctWidth>0</wp14:pctWidth>
+                </wp14:sizeRelH>
+                <wp14:sizeRelV relativeFrom="margin">
+                  <wp14:pctHeight>0</wp14:pctHeight>
+                </wp14:sizeRelV>
+              </wp:anchor>
+            </w:drawing>
+          </mc:Choice>
+          <mc:Fallback>
+            <w:pict>
+              <v:shape w14:anchorId="1DFC50F4" id="Conector recto de flecha 15" o:spid="_x0000_s1026" type="#_x0000_t32" style="position:absolute;margin-left:103.2pt;margin-top:6.7pt;width:109.8pt;height:15.6pt;z-index:251702272;visibility:visible;mso-wrap-style:square;mso-width-percent:0;mso-height-percent:0;mso-wrap-distance-left:9pt;mso-wrap-distance-top:0;mso-wrap-distance-right:9pt;mso-wrap-distance-bottom:0;mso-position-horizontal:absolute;mso-position-horizontal-relative:text;mso-position-vertical:absolute;mso-position-vertical-relative:text;mso-width-percent:0;mso-height-percent:0;mso-width-relative:margin;mso-height-relative:margin" o:gfxdata="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" strokecolor="black [3200]" strokeweight=".5pt">
+                <v:stroke endarrow="block" joinstyle="miter"/>
+              </v:shape>
+            </w:pict>
+          </mc:Fallback>
+        </mc:AlternateContent>
+      </w:r>
+    </w:p>
+    <w:p>
+      <w:r>
+        <w:rPr>
+          <w:noProof/>
+        </w:rPr>
+        <mc:AlternateContent>
+          <mc:Choice Requires="wps">
+            <w:drawing>
+              <wp:anchor distT="0" distB="0" distL="114300" distR="114300" simplePos="0" relativeHeight="251701248" behindDoc="0" locked="0" layoutInCell="1" allowOverlap="1" wp14:anchorId="3685F4E9" wp14:editId="1B63CE97">
+                <wp:simplePos x="0" y="0"/>
+                <wp:positionH relativeFrom="column">
+                  <wp:posOffset>1348740</wp:posOffset>
+                </wp:positionH>
+                <wp:positionV relativeFrom="paragraph">
+                  <wp:posOffset>20320</wp:posOffset>
+                </wp:positionV>
+                <wp:extent cx="1322070" cy="240030"/>
+                <wp:effectExtent l="19050" t="57150" r="11430" b="26670"/>
+                <wp:wrapNone/>
+                <wp:docPr id="14" name="Conector recto de flecha 14"/>
+                <wp:cNvGraphicFramePr/>
+                <a:graphic xmlns:a="http://schemas.openxmlformats.org/drawingml/2006/main">
+                  <a:graphicData uri="http://schemas.microsoft.com/office/word/2010/wordprocessingShape">
+                    <wps:wsp>
+                      <wps:cNvCnPr/>
+                      <wps:spPr>
+                        <a:xfrm flipH="1" flipV="1">
+                          <a:off x="0" y="0"/>
+                          <a:ext cx="1322070" cy="240030"/>
+                        </a:xfrm>
+                        <a:prstGeom prst="straightConnector1">
+                          <a:avLst/>
+                        </a:prstGeom>
+                        <a:ln>
+                          <a:tailEnd type="triangle"/>
+                        </a:ln>
+                      </wps:spPr>
+                      <wps:style>
+                        <a:lnRef idx="1">
+                          <a:schemeClr val="dk1"/>
+                        </a:lnRef>
+                        <a:fillRef idx="0">
+                          <a:schemeClr val="dk1"/>
+                        </a:fillRef>
+                        <a:effectRef idx="0">
+                          <a:schemeClr val="dk1"/>
+                        </a:effectRef>
+                        <a:fontRef idx="minor">
+                          <a:schemeClr val="tx1"/>
+                        </a:fontRef>
+                      </wps:style>
+                      <wps:bodyPr/>
+                    </wps:wsp>
+                  </a:graphicData>
+                </a:graphic>
+                <wp14:sizeRelH relativeFrom="margin">
+                  <wp14:pctWidth>0</wp14:pctWidth>
+                </wp14:sizeRelH>
+                <wp14:sizeRelV relativeFrom="margin">
+                  <wp14:pctHeight>0</wp14:pctHeight>
+                </wp14:sizeRelV>
+              </wp:anchor>
+            </w:drawing>
+          </mc:Choice>
+          <mc:Fallback>
+            <w:pict>
+              <v:shape w14:anchorId="453337FC" id="Conector recto de flecha 14" o:spid="_x0000_s1026" type="#_x0000_t32" style="position:absolute;margin-left:106.2pt;margin-top:1.6pt;width:104.1pt;height:18.9pt;flip:x y;z-index:251701248;visibility:visible;mso-wrap-style:square;mso-width-percent:0;mso-height-percent:0;mso-wrap-distance-left:9pt;mso-wrap-distance-top:0;mso-wrap-distance-right:9pt;mso-wrap-distance-bottom:0;mso-position-horizontal:absolute;mso-position-horizontal-relative:text;mso-position-vertical:absolute;mso-position-vertical-relative:text;mso-width-percent:0;mso-height-percent:0;mso-width-relative:margin;mso-height-relative:margin" o:gfxdata="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" strokecolor="black [3200]" strokeweight=".5pt">
+                <v:stroke endarrow="block" joinstyle="miter"/>
+              </v:shape>
+            </w:pict>
+          </mc:Fallback>
+        </mc:AlternateContent>
+      </w:r>
+    </w:p>
+    <w:p>
+      <w:r>
+        <w:rPr>
+          <w:noProof/>
+        </w:rPr>
+        <mc:AlternateContent>
+          <mc:Choice Requires="wps">
+            <w:drawing>
+              <wp:anchor distT="0" distB="0" distL="114300" distR="114300" simplePos="0" relativeHeight="251700224" behindDoc="0" locked="0" layoutInCell="1" allowOverlap="1" wp14:anchorId="30A883AD" wp14:editId="5888BA68">
+                <wp:simplePos x="0" y="0"/>
+                <wp:positionH relativeFrom="column">
+                  <wp:posOffset>548640</wp:posOffset>
+                </wp:positionH>
+                <wp:positionV relativeFrom="paragraph">
+                  <wp:posOffset>46355</wp:posOffset>
+                </wp:positionV>
+                <wp:extent cx="1828800" cy="1828800"/>
+                <wp:effectExtent l="0" t="0" r="0" b="0"/>
+                <wp:wrapNone/>
+                <wp:docPr id="13" name="Cuadro de texto 13"/>
+                <wp:cNvGraphicFramePr/>
+                <a:graphic xmlns:a="http://schemas.openxmlformats.org/drawingml/2006/main">
+                  <a:graphicData uri="http://schemas.microsoft.com/office/word/2010/wordprocessingShape">
+                    <wps:wsp>
+                      <wps:cNvSpPr txBox="1"/>
+                      <wps:spPr>
+                        <a:xfrm>
+                          <a:off x="0" y="0"/>
+                          <a:ext cx="1828800" cy="1828800"/>
+                        </a:xfrm>
+                        <a:prstGeom prst="rect">
+                          <a:avLst/>
+                        </a:prstGeom>
+                        <a:noFill/>
+                        <a:ln>
+                          <a:noFill/>
+                        </a:ln>
+                      </wps:spPr>
+                      <wps:txbx>
+                        <w:txbxContent>
+                          <w:p>
+                            <w:pPr>
+                              <w:rPr>
+                                <w:noProof/>
+                                <w:color w:val="000000" w:themeColor="text1"/>
+                                <w:sz w:val="28"/>
+                                <w:szCs w:val="28"/>
+                                <w14:shadow w14:blurRad="38100" w14:dist="19050" w14:dir="2700000" w14:sx="100000" w14:sy="100000" w14:kx="0" w14:ky="0" w14:algn="tl">
+                                  <w14:schemeClr w14:val="dk1">
+                                    <w14:alpha w14:val="60000"/>
+                                  </w14:schemeClr>
+                                </w14:shadow>
+                                <w14:textOutline w14:w="0" w14:cap="flat" w14:cmpd="sng" w14:algn="ctr">
+                                  <w14:noFill/>
+                                  <w14:prstDash w14:val="solid"/>
+                                  <w14:round/>
+                                </w14:textOutline>
+                              </w:rPr>
+                            </w:pPr>
+                            <w:r>
+                              <w:rPr>
+                                <w:noProof/>
+                                <w:color w:val="000000" w:themeColor="text1"/>
+                                <w:sz w:val="28"/>
+                                <w:szCs w:val="28"/>
+                                <w14:shadow w14:blurRad="38100" w14:dist="19050" w14:dir="2700000" w14:sx="100000" w14:sy="100000" w14:kx="0" w14:ky="0" w14:algn="tl">
+                                  <w14:schemeClr w14:val="dk1">
+                                    <w14:alpha w14:val="60000"/>
+                                  </w14:schemeClr>
+                                </w14:shadow>
+                                <w14:textOutline w14:w="0" w14:cap="flat" w14:cmpd="sng" w14:algn="ctr">
+                                  <w14:noFill/>
+                                  <w14:prstDash w14:val="solid"/>
+                                  <w14:round/>
+                                </w14:textOutline>
+                              </w:rPr>
+                              <w:t>Internet</w:t>
+                            </w:r>
+                          </w:p>
+                        </w:txbxContent>
+                      </wps:txbx>
+                      <wps:bodyPr rot="0" spcFirstLastPara="0" vertOverflow="overflow" horzOverflow="overflow" vert="horz" wrap="none" lIns="91440" tIns="45720" rIns="91440" bIns="45720" numCol="1" spcCol="0" rtlCol="0" fromWordArt="0" anchor="t" anchorCtr="0" forceAA="0" compatLnSpc="1">
+                        <a:prstTxWarp prst="textNoShape">
+                          <a:avLst/>
+                        </a:prstTxWarp>
+                        <a:spAutoFit/>
+                      </wps:bodyPr>
+                    </wps:wsp>
+                  </a:graphicData>
+                </a:graphic>
+              </wp:anchor>
+            </w:drawing>
+          </mc:Choice>
+          <mc:Fallback>
+            <w:pict>
+              <v:shape w14:anchorId="30A883AD" id="Cuadro de texto 13" o:spid="_x0000_s1030" type="#_x0000_t202" style="position:absolute;margin-left:43.2pt;margin-top:3.65pt;width:2in;height:2in;z-index:251700224;visibility:visible;mso-wrap-style:none;mso-wrap-distance-left:9pt;mso-wrap-distance-top:0;mso-wrap-distance-right:9pt;mso-wrap-distance-bottom:0;mso-position-horizontal:absolute;mso-position-horizontal-relative:text;mso-position-vertical:absolute;mso-position-vertical-relative:text;v-text-anchor:top" o:gfxdata="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" filled="f" stroked="f">
+                <v:textbox style="mso-fit-shape-to-text:t">
+                  <w:txbxContent>
+                    <w:p>
+                      <w:pPr>
+                        <w:rPr>
+                          <w:noProof/>
+                          <w:color w:val="000000" w:themeColor="text1"/>
+                          <w:sz w:val="28"/>
+                          <w:szCs w:val="28"/>
+                          <w14:shadow w14:blurRad="38100" w14:dist="19050" w14:dir="2700000" w14:sx="100000" w14:sy="100000" w14:kx="0" w14:ky="0" w14:algn="tl">
+                            <w14:schemeClr w14:val="dk1">
+                              <w14:alpha w14:val="60000"/>
+                            </w14:schemeClr>
+                          </w14:shadow>
+                          <w14:textOutline w14:w="0" w14:cap="flat" w14:cmpd="sng" w14:algn="ctr">
+                            <w14:noFill/>
+                            <w14:prstDash w14:val="solid"/>
+                            <w14:round/>
+                          </w14:textOutline>
+                        </w:rPr>
+                      </w:pPr>
+                      <w:r>
+                        <w:rPr>
+                          <w:noProof/>
+                          <w:color w:val="000000" w:themeColor="text1"/>
+                          <w:sz w:val="28"/>
+                          <w:szCs w:val="28"/>
+                          <w14:shadow w14:blurRad="38100" w14:dist="19050" w14:dir="2700000" w14:sx="100000" w14:sy="100000" w14:kx="0" w14:ky="0" w14:algn="tl">
+                            <w14:schemeClr w14:val="dk1">
+                              <w14:alpha w14:val="60000"/>
+                            </w14:schemeClr>
+                          </w14:shadow>
+                          <w14:textOutline w14:w="0" w14:cap="flat" w14:cmpd="sng" w14:algn="ctr">
+                            <w14:noFill/>
+                            <w14:prstDash w14:val="solid"/>
+                            <w14:round/>
+                          </w14:textOutline>
+                        </w:rPr>
+                        <w:t>Internet</w:t>
+                      </w:r>
+                    </w:p>
+                  </w:txbxContent>
+                </v:textbox>
+              </v:shape>
+            </w:pict>
+          </mc:Fallback>
+        </mc:AlternateContent>
+      </w:r>
+    </w:p>
+    <w:p>
+      <w:r>
+        <w:rPr>
+          <w:noProof/>
+        </w:rPr>
+        <w:drawing>
+          <wp:anchor distT="0" distB="0" distL="114300" distR="114300" simplePos="0" relativeHeight="251697152" behindDoc="0" locked="0" layoutInCell="1" allowOverlap="1" wp14:anchorId="589EC6BA" wp14:editId="3492725C">
+            <wp:simplePos x="0" y="0"/>
+            <wp:positionH relativeFrom="column">
+              <wp:posOffset>2819400</wp:posOffset>
+            </wp:positionH>
+            <wp:positionV relativeFrom="page">
+              <wp:posOffset>4874895</wp:posOffset>
+            </wp:positionV>
+            <wp:extent cx="1577340" cy="497840"/>
+            <wp:effectExtent l="0" t="0" r="3810" b="0"/>
+            <wp:wrapNone/>
+            <wp:docPr id="9" name="Imagen 9"/>
+            <wp:cNvGraphicFramePr>
+              <a:graphicFrameLocks xmlns:a="http://schemas.openxmlformats.org/drawingml/2006/main" noChangeAspect="1"/>
+            </wp:cNvGraphicFramePr>
+            <a:graphic xmlns:a="http://schemas.openxmlformats.org/drawingml/2006/main">
+              <a:graphicData uri="http://schemas.openxmlformats.org/drawingml/2006/picture">
+                <pic:pic xmlns:pic="http://schemas.openxmlformats.org/drawingml/2006/picture">
+                  <pic:nvPicPr>
+                    <pic:cNvPr id="0" name="Picture 3"/>
+                    <pic:cNvPicPr>
+                      <a:picLocks noChangeAspect="1" noChangeArrowheads="1"/>
+                    </pic:cNvPicPr>
+                  </pic:nvPicPr>
+                  <pic:blipFill>
+                    <a:blip r:embed="rId10" cstate="print">
+                      <a:extLst>
+                        <a:ext uri="{28A0092B-C50C-407E-A947-70E740481C1C}">
+                          <a14:useLocalDpi xmlns:a14="http://schemas.microsoft.com/office/drawing/2010/main" val="0"/>
+                        </a:ext>
+                      </a:extLst>
+                    </a:blip>
+                    <a:srcRect/>
+                    <a:stretch>
+                      <a:fillRect/>
+                    </a:stretch>
+                  </pic:blipFill>
+                  <pic:spPr bwMode="auto">
+                    <a:xfrm>
+                      <a:off x="0" y="0"/>
+                      <a:ext cx="1577340" cy="497840"/>
+                    </a:xfrm>
+                    <a:prstGeom prst="rect">
+                      <a:avLst/>
+                    </a:prstGeom>
+                    <a:noFill/>
+                    <a:ln>
+                      <a:noFill/>
+                    </a:ln>
+                  </pic:spPr>
+                </pic:pic>
+              </a:graphicData>
+            </a:graphic>
+            <wp14:sizeRelH relativeFrom="page">
+              <wp14:pctWidth>0</wp14:pctWidth>
+            </wp14:sizeRelH>
+            <wp14:sizeRelV relativeFrom="page">
+              <wp14:pctHeight>0</wp14:pctHeight>
+            </wp14:sizeRelV>
+          </wp:anchor>
+        </w:drawing>
+      </w:r>
+    </w:p>
+    <w:p>
+      <w:r>
+        <w:rPr>
+          <w:noProof/>
+        </w:rPr>
+        <mc:AlternateContent>
+          <mc:Choice Requires="wps">
+            <w:drawing>
+              <wp:anchor distT="0" distB="0" distL="114300" distR="114300" simplePos="0" relativeHeight="251708416" behindDoc="0" locked="0" layoutInCell="1" allowOverlap="1" wp14:anchorId="48503D51" wp14:editId="7A12C7A3">
+                <wp:simplePos x="0" y="0"/>
+                <wp:positionH relativeFrom="column">
+                  <wp:posOffset>2853055</wp:posOffset>
+                </wp:positionH>
+                <wp:positionV relativeFrom="paragraph">
+                  <wp:posOffset>245745</wp:posOffset>
+                </wp:positionV>
+                <wp:extent cx="1828800" cy="1828800"/>
+                <wp:effectExtent l="0" t="0" r="0" b="0"/>
+                <wp:wrapNone/>
+                <wp:docPr id="23" name="Cuadro de texto 23"/>
+                <wp:cNvGraphicFramePr/>
+                <a:graphic xmlns:a="http://schemas.openxmlformats.org/drawingml/2006/main">
+                  <a:graphicData uri="http://schemas.microsoft.com/office/word/2010/wordprocessingShape">
+                    <wps:wsp>
+                      <wps:cNvSpPr txBox="1"/>
+                      <wps:spPr>
+                        <a:xfrm>
+                          <a:off x="0" y="0"/>
+                          <a:ext cx="1828800" cy="1828800"/>
+                        </a:xfrm>
+                        <a:prstGeom prst="rect">
+                          <a:avLst/>
+                        </a:prstGeom>
+                        <a:noFill/>
+                        <a:ln>
+                          <a:noFill/>
+                        </a:ln>
+                      </wps:spPr>
+                      <wps:txbx>
+                        <w:txbxContent>
+                          <w:p>
+                            <w:pPr>
+                              <w:rPr>
+                                <w:noProof/>
+                                <w:color w:val="000000" w:themeColor="text1"/>
+                                <w:sz w:val="28"/>
+                                <w:szCs w:val="28"/>
+                                <w14:shadow w14:blurRad="38100" w14:dist="19050" w14:dir="2700000" w14:sx="100000" w14:sy="100000" w14:kx="0" w14:ky="0" w14:algn="tl">
+                                  <w14:schemeClr w14:val="dk1">
+                                    <w14:alpha w14:val="60000"/>
+                                  </w14:schemeClr>
+                                </w14:shadow>
+                                <w14:textOutline w14:w="0" w14:cap="flat" w14:cmpd="sng" w14:algn="ctr">
+                                  <w14:noFill/>
+                                  <w14:prstDash w14:val="solid"/>
+                                  <w14:round/>
+                                </w14:textOutline>
+                              </w:rPr>
+                            </w:pPr>
+                            <w:r>
+                              <w:rPr>
+                                <w:noProof/>
+                                <w:color w:val="000000" w:themeColor="text1"/>
+                                <w:sz w:val="28"/>
+                                <w:szCs w:val="28"/>
+                                <w14:shadow w14:blurRad="38100" w14:dist="19050" w14:dir="2700000" w14:sx="100000" w14:sy="100000" w14:kx="0" w14:ky="0" w14:algn="tl">
+                                  <w14:schemeClr w14:val="dk1">
+                                    <w14:alpha w14:val="60000"/>
+                                  </w14:schemeClr>
+                                </w14:shadow>
+                                <w14:textOutline w14:w="0" w14:cap="flat" w14:cmpd="sng" w14:algn="ctr">
+                                  <w14:noFill/>
+                                  <w14:prstDash w14:val="solid"/>
+                                  <w14:round/>
+                                </w14:textOutline>
+                              </w:rPr>
+                              <w:t>PCs de la empresa</w:t>
+                            </w:r>
+                          </w:p>
+                        </w:txbxContent>
+                      </wps:txbx>
+                      <wps:bodyPr rot="0" spcFirstLastPara="0" vertOverflow="overflow" horzOverflow="overflow" vert="horz" wrap="none" lIns="91440" tIns="45720" rIns="91440" bIns="45720" numCol="1" spcCol="0" rtlCol="0" fromWordArt="0" anchor="t" anchorCtr="0" forceAA="0" compatLnSpc="1">
+                        <a:prstTxWarp prst="textNoShape">
+                          <a:avLst/>
+                        </a:prstTxWarp>
+                        <a:spAutoFit/>
+                      </wps:bodyPr>
+                    </wps:wsp>
+                  </a:graphicData>
+                </a:graphic>
+              </wp:anchor>
+            </w:drawing>
+          </mc:Choice>
+          <mc:Fallback>
+            <w:pict>
+              <v:shape w14:anchorId="48503D51" id="Cuadro de texto 23" o:spid="_x0000_s1031" type="#_x0000_t202" style="position:absolute;margin-left:224.65pt;margin-top:19.35pt;width:2in;height:2in;z-index:251708416;visibility:visible;mso-wrap-style:none;mso-wrap-distance-left:9pt;mso-wrap-distance-top:0;mso-wrap-distance-right:9pt;mso-wrap-distance-bottom:0;mso-position-horizontal:absolute;mso-position-horizontal-relative:text;mso-position-vertical:absolute;mso-position-vertical-relative:text;v-text-anchor:top" o:gfxdata="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" filled="f" stroked="f">
+                <v:textbox style="mso-fit-shape-to-text:t">
+                  <w:txbxContent>
+                    <w:p>
+                      <w:pPr>
+                        <w:rPr>
+                          <w:noProof/>
+                          <w:color w:val="000000" w:themeColor="text1"/>
+                          <w:sz w:val="28"/>
+                          <w:szCs w:val="28"/>
+                          <w14:shadow w14:blurRad="38100" w14:dist="19050" w14:dir="2700000" w14:sx="100000" w14:sy="100000" w14:kx="0" w14:ky="0" w14:algn="tl">
+                            <w14:schemeClr w14:val="dk1">
+                              <w14:alpha w14:val="60000"/>
+                            </w14:schemeClr>
+                          </w14:shadow>
+                          <w14:textOutline w14:w="0" w14:cap="flat" w14:cmpd="sng" w14:algn="ctr">
+                            <w14:noFill/>
+                            <w14:prstDash w14:val="solid"/>
+                            <w14:round/>
+                          </w14:textOutline>
+                        </w:rPr>
+                      </w:pPr>
+                      <w:r>
+                        <w:rPr>
+                          <w:noProof/>
+                          <w:color w:val="000000" w:themeColor="text1"/>
+                          <w:sz w:val="28"/>
+                          <w:szCs w:val="28"/>
+                          <w14:shadow w14:blurRad="38100" w14:dist="19050" w14:dir="2700000" w14:sx="100000" w14:sy="100000" w14:kx="0" w14:ky="0" w14:algn="tl">
+                            <w14:schemeClr w14:val="dk1">
+                              <w14:alpha w14:val="60000"/>
+                            </w14:schemeClr>
+                          </w14:shadow>
+                          <w14:textOutline w14:w="0" w14:cap="flat" w14:cmpd="sng" w14:algn="ctr">
+                            <w14:noFill/>
+                            <w14:prstDash w14:val="solid"/>
+                            <w14:round/>
+                          </w14:textOutline>
+                        </w:rPr>
+                        <w:t>PCs de la empresa</w:t>
+                      </w:r>
+                    </w:p>
+                  </w:txbxContent>
+                </v:textbox>
+              </v:shape>
+            </w:pict>
+          </mc:Fallback>
+        </mc:AlternateContent>
+      </w:r>
+    </w:p>
+    <w:p/>
+    <w:p/>
+    <w:p/>
+    <w:p/>
+    <w:p/>
+    <w:p/>
+    <w:p/>
+    <w:p/>
+    <w:p>
+      <w:r>
+        <w:rPr>
+          <w:noProof/>
+        </w:rPr>
+        <mc:AlternateContent>
+          <mc:Choice Requires="wps">
+            <w:drawing>
+              <wp:anchor distT="0" distB="0" distL="114300" distR="114300" simplePos="0" relativeHeight="251659264" behindDoc="0" locked="0" layoutInCell="1" allowOverlap="1" wp14:anchorId="2B837110" wp14:editId="3A28928E">
                 <wp:simplePos x="0" y="0"/>
                 <wp:positionH relativeFrom="margin">
-                  <wp:posOffset>-99059</wp:posOffset>
+                  <wp:posOffset>-99060</wp:posOffset>
                 </wp:positionH>
                 <wp:positionV relativeFrom="paragraph">
-                  <wp:posOffset>579120</wp:posOffset>
+                  <wp:posOffset>578485</wp:posOffset>
                 </wp:positionV>
-                <wp:extent cx="6576060" cy="1699260"/>
+                <wp:extent cx="5219700" cy="1699260"/>
                 <wp:effectExtent l="0" t="0" r="0" b="0"/>
                 <wp:wrapNone/>
                 <wp:docPr id="1" name="Rectángulo: esquinas redondeadas 1"/>
@@ -487,7 +1914,7 @@
                       <wps:spPr>
                         <a:xfrm>
                           <a:off x="0" y="0"/>
-                          <a:ext cx="6576060" cy="1699260"/>
+                          <a:ext cx="5219700" cy="1699260"/>
                         </a:xfrm>
                         <a:prstGeom prst="roundRect">
                           <a:avLst/>
@@ -544,7 +1971,7 @@
           </mc:Choice>
           <mc:Fallback>
             <w:pict>
-              <v:roundrect w14:anchorId="2B837110" id="Rectángulo: esquinas redondeadas 1" o:spid="_x0000_s1029" style="position:absolute;margin-left:-7.8pt;margin-top:45.6pt;width:517.8pt;height:133.8pt;z-index:251659264;visibility:visible;mso-wrap-style:square;mso-width-percent:0;mso-height-percent:0;mso-wrap-distance-left:9pt;mso-wrap-distance-top:0;mso-wrap-distance-right:9pt;mso-wrap-distance-bottom:0;mso-position-horizontal:absolute;mso-position-horizontal-relative:margin;mso-position-vertical:absolute;mso-position-vertical-relative:text;mso-width-percent:0;mso-height-percent:0;mso-width-relative:margin;mso-height-relative:margin;v-text-anchor:middle" arcsize="10923f" o:gfxdata="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" fillcolor="#5b9bd5 [3208]" stroked="f">
+              <v:roundrect w14:anchorId="2B837110" id="Rectángulo: esquinas redondeadas 1" o:spid="_x0000_s1032" style="position:absolute;margin-left:-7.8pt;margin-top:45.55pt;width:411pt;height:133.8pt;z-index:251659264;visibility:visible;mso-wrap-style:square;mso-width-percent:0;mso-height-percent:0;mso-wrap-distance-left:9pt;mso-wrap-distance-top:0;mso-wrap-distance-right:9pt;mso-wrap-distance-bottom:0;mso-position-horizontal:absolute;mso-position-horizontal-relative:margin;mso-position-vertical:absolute;mso-position-vertical-relative:text;mso-width-percent:0;mso-height-percent:0;mso-width-relative:margin;mso-height-relative:margin;v-text-anchor:middle" arcsize="10923f" o:gfxdata="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" fillcolor="#5b9bd5 [3208]" stroked="f">
                 <v:fill opacity="32896f"/>
                 <v:textbox>
                   <w:txbxContent>
@@ -568,13 +1995,155 @@
         <mc:AlternateContent>
           <mc:Choice Requires="wps">
             <w:drawing>
-              <wp:anchor distT="0" distB="0" distL="114300" distR="114300" simplePos="0" relativeHeight="251667456" behindDoc="0" locked="0" layoutInCell="1" allowOverlap="1" wp14:anchorId="03DB963D" wp14:editId="24C0C424">
+              <wp:anchor distT="0" distB="0" distL="114300" distR="114300" simplePos="0" relativeHeight="251692032" behindDoc="0" locked="0" layoutInCell="1" allowOverlap="1" wp14:anchorId="1166FB02" wp14:editId="73BA3D69">
                 <wp:simplePos x="0" y="0"/>
                 <wp:positionH relativeFrom="margin">
-                  <wp:posOffset>4724400</wp:posOffset>
+                  <wp:posOffset>3680460</wp:posOffset>
                 </wp:positionH>
                 <wp:positionV relativeFrom="paragraph">
-                  <wp:posOffset>1104900</wp:posOffset>
+                  <wp:posOffset>1645920</wp:posOffset>
+                </wp:positionV>
+                <wp:extent cx="1493520" cy="266700"/>
+                <wp:effectExtent l="0" t="0" r="0" b="0"/>
+                <wp:wrapNone/>
+                <wp:docPr id="3" name="Cuadro de texto 3"/>
+                <wp:cNvGraphicFramePr/>
+                <a:graphic xmlns:a="http://schemas.openxmlformats.org/drawingml/2006/main">
+                  <a:graphicData uri="http://schemas.microsoft.com/office/word/2010/wordprocessingShape">
+                    <wps:wsp>
+                      <wps:cNvSpPr txBox="1"/>
+                      <wps:spPr>
+                        <a:xfrm>
+                          <a:off x="0" y="0"/>
+                          <a:ext cx="1493520" cy="266700"/>
+                        </a:xfrm>
+                        <a:prstGeom prst="rect">
+                          <a:avLst/>
+                        </a:prstGeom>
+                        <a:noFill/>
+                        <a:ln>
+                          <a:noFill/>
+                        </a:ln>
+                      </wps:spPr>
+                      <wps:txbx>
+                        <w:txbxContent>
+                          <w:p>
+                            <w:pPr>
+                              <w:rPr>
+                                <w:noProof/>
+                                <w:color w:val="FF0000"/>
+                                <w14:shadow w14:blurRad="38100" w14:dist="19050" w14:dir="2700000" w14:sx="100000" w14:sy="100000" w14:kx="0" w14:ky="0" w14:algn="tl">
+                                  <w14:schemeClr w14:val="dk1">
+                                    <w14:alpha w14:val="60000"/>
+                                  </w14:schemeClr>
+                                </w14:shadow>
+                                <w14:textOutline w14:w="0" w14:cap="flat" w14:cmpd="sng" w14:algn="ctr">
+                                  <w14:noFill/>
+                                  <w14:prstDash w14:val="solid"/>
+                                  <w14:round/>
+                                </w14:textOutline>
+                              </w:rPr>
+                            </w:pPr>
+                            <w:r>
+                              <w:rPr>
+                                <w:noProof/>
+                                <w:color w:val="FF0000"/>
+                                <w14:shadow w14:blurRad="38100" w14:dist="19050" w14:dir="2700000" w14:sx="100000" w14:sy="100000" w14:kx="0" w14:ky="0" w14:algn="tl">
+                                  <w14:schemeClr w14:val="dk1">
+                                    <w14:alpha w14:val="60000"/>
+                                  </w14:schemeClr>
+                                </w14:shadow>
+                                <w14:textOutline w14:w="0" w14:cap="flat" w14:cmpd="sng" w14:algn="ctr">
+                                  <w14:noFill/>
+                                  <w14:prstDash w14:val="solid"/>
+                                  <w14:round/>
+                                </w14:textOutline>
+                              </w:rPr>
+                              <w:t>SQL DATABASE</w:t>
+                            </w:r>
+                          </w:p>
+                        </w:txbxContent>
+                      </wps:txbx>
+                      <wps:bodyPr rot="0" spcFirstLastPara="0" vertOverflow="overflow" horzOverflow="overflow" vert="horz" wrap="square" lIns="91440" tIns="45720" rIns="91440" bIns="45720" numCol="1" spcCol="0" rtlCol="0" fromWordArt="0" anchor="t" anchorCtr="0" forceAA="0" compatLnSpc="1">
+                        <a:prstTxWarp prst="textNoShape">
+                          <a:avLst/>
+                        </a:prstTxWarp>
+                        <a:noAutofit/>
+                      </wps:bodyPr>
+                    </wps:wsp>
+                  </a:graphicData>
+                </a:graphic>
+                <wp14:sizeRelH relativeFrom="margin">
+                  <wp14:pctWidth>0</wp14:pctWidth>
+                </wp14:sizeRelH>
+                <wp14:sizeRelV relativeFrom="margin">
+                  <wp14:pctHeight>0</wp14:pctHeight>
+                </wp14:sizeRelV>
+              </wp:anchor>
+            </w:drawing>
+          </mc:Choice>
+          <mc:Fallback>
+            <w:pict>
+              <v:shape w14:anchorId="1166FB02" id="Cuadro de texto 3" o:spid="_x0000_s1033" type="#_x0000_t202" style="position:absolute;margin-left:289.8pt;margin-top:129.6pt;width:117.6pt;height:21pt;z-index:251692032;visibility:visible;mso-wrap-style:square;mso-width-percent:0;mso-height-percent:0;mso-wrap-distance-left:9pt;mso-wrap-distance-top:0;mso-wrap-distance-right:9pt;mso-wrap-distance-bottom:0;mso-position-horizontal:absolute;mso-position-horizontal-relative:margin;mso-position-vertical:absolute;mso-position-vertical-relative:text;mso-width-percent:0;mso-height-percent:0;mso-width-relative:margin;mso-height-relative:margin;v-text-anchor:top" o:gfxdata="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" filled="f" stroked="f">
+                <v:textbox>
+                  <w:txbxContent>
+                    <w:p>
+                      <w:pPr>
+                        <w:rPr>
+                          <w:noProof/>
+                          <w:color w:val="FF0000"/>
+                          <w14:shadow w14:blurRad="38100" w14:dist="19050" w14:dir="2700000" w14:sx="100000" w14:sy="100000" w14:kx="0" w14:ky="0" w14:algn="tl">
+                            <w14:schemeClr w14:val="dk1">
+                              <w14:alpha w14:val="60000"/>
+                            </w14:schemeClr>
+                          </w14:shadow>
+                          <w14:textOutline w14:w="0" w14:cap="flat" w14:cmpd="sng" w14:algn="ctr">
+                            <w14:noFill/>
+                            <w14:prstDash w14:val="solid"/>
+                            <w14:round/>
+                          </w14:textOutline>
+                        </w:rPr>
+                      </w:pPr>
+                      <w:r>
+                        <w:rPr>
+                          <w:noProof/>
+                          <w:color w:val="FF0000"/>
+                          <w14:shadow w14:blurRad="38100" w14:dist="19050" w14:dir="2700000" w14:sx="100000" w14:sy="100000" w14:kx="0" w14:ky="0" w14:algn="tl">
+                            <w14:schemeClr w14:val="dk1">
+                              <w14:alpha w14:val="60000"/>
+                            </w14:schemeClr>
+                          </w14:shadow>
+                          <w14:textOutline w14:w="0" w14:cap="flat" w14:cmpd="sng" w14:algn="ctr">
+                            <w14:noFill/>
+                            <w14:prstDash w14:val="solid"/>
+                            <w14:round/>
+                          </w14:textOutline>
+                        </w:rPr>
+                        <w:t>SQL DATABASE</w:t>
+                      </w:r>
+                    </w:p>
+                  </w:txbxContent>
+                </v:textbox>
+                <w10:wrap anchorx="margin"/>
+              </v:shape>
+            </w:pict>
+          </mc:Fallback>
+        </mc:AlternateContent>
+      </w:r>
+      <w:r>
+        <w:rPr>
+          <w:noProof/>
+        </w:rPr>
+        <mc:AlternateContent>
+          <mc:Choice Requires="wps">
+            <w:drawing>
+              <wp:anchor distT="0" distB="0" distL="114300" distR="114300" simplePos="0" relativeHeight="251667456" behindDoc="0" locked="0" layoutInCell="1" allowOverlap="1" wp14:anchorId="03DB963D" wp14:editId="50379D56">
+                <wp:simplePos x="0" y="0"/>
+                <wp:positionH relativeFrom="margin">
+                  <wp:posOffset>3589020</wp:posOffset>
+                </wp:positionH>
+                <wp:positionV relativeFrom="paragraph">
+                  <wp:posOffset>1120140</wp:posOffset>
                 </wp:positionV>
                 <wp:extent cx="1188720" cy="777240"/>
                 <wp:effectExtent l="0" t="0" r="11430" b="22860"/>
@@ -640,7 +2209,7 @@
           </mc:Choice>
           <mc:Fallback>
             <w:pict>
-              <v:roundrect w14:anchorId="03DB963D" id="Rectángulo: esquinas redondeadas 7" o:spid="_x0000_s1030" style="position:absolute;margin-left:372pt;margin-top:87pt;width:93.6pt;height:61.2pt;z-index:251667456;visibility:visible;mso-wrap-style:square;mso-width-percent:0;mso-height-percent:0;mso-wrap-distance-left:9pt;mso-wrap-distance-top:0;mso-wrap-distance-right:9pt;mso-wrap-distance-bottom:0;mso-position-horizontal:absolute;mso-position-horizontal-relative:margin;mso-position-vertical:absolute;mso-position-vertical-relative:text;mso-width-percent:0;mso-height-percent:0;mso-width-relative:margin;mso-height-relative:margin;v-text-anchor:middle" arcsize="10923f" o:gfxdata="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" fillcolor="white [3201]" strokecolor="black [3200]" strokeweight="1pt">
+              <v:roundrect w14:anchorId="03DB963D" id="Rectángulo: esquinas redondeadas 7" o:spid="_x0000_s1034" style="position:absolute;margin-left:282.6pt;margin-top:88.2pt;width:93.6pt;height:61.2pt;z-index:251667456;visibility:visible;mso-wrap-style:square;mso-width-percent:0;mso-height-percent:0;mso-wrap-distance-left:9pt;mso-wrap-distance-top:0;mso-wrap-distance-right:9pt;mso-wrap-distance-bottom:0;mso-position-horizontal:absolute;mso-position-horizontal-relative:margin;mso-position-vertical:absolute;mso-position-vertical-relative:text;mso-width-percent:0;mso-height-percent:0;mso-width-relative:margin;mso-height-relative:margin;v-text-anchor:middle" arcsize="10923f" o:gfxdata="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" fillcolor="white [3201]" strokecolor="black [3200]" strokeweight="1pt">
                 <v:stroke joinstyle="miter"/>
                 <v:textbox>
                   <w:txbxContent>
@@ -661,86 +2230,22 @@
         </mc:AlternateContent>
       </w:r>
       <w:r>
+        <w:rPr>
+          <w:noProof/>
+        </w:rPr>
         <mc:AlternateContent>
           <mc:Choice Requires="wps">
             <w:drawing>
-              <wp:anchor distT="0" distB="0" distL="114300" distR="114300" simplePos="0" relativeHeight="251682816" behindDoc="0" locked="0" layoutInCell="1" allowOverlap="1" wp14:anchorId="0F1F3C9F" wp14:editId="67FAFFBD">
+              <wp:anchor distT="0" distB="0" distL="114300" distR="114300" simplePos="0" relativeHeight="251683840" behindDoc="0" locked="0" layoutInCell="1" allowOverlap="1" wp14:anchorId="17CF4A78" wp14:editId="247C1F05">
                 <wp:simplePos x="0" y="0"/>
                 <wp:positionH relativeFrom="column">
-                  <wp:posOffset>3817620</wp:posOffset>
+                  <wp:posOffset>3261360</wp:posOffset>
                 </wp:positionH>
                 <wp:positionV relativeFrom="paragraph">
-                  <wp:posOffset>1356360</wp:posOffset>
+                  <wp:posOffset>1622425</wp:posOffset>
                 </wp:positionV>
-                <wp:extent cx="845820" cy="0"/>
-                <wp:effectExtent l="0" t="76200" r="11430" b="95250"/>
-                <wp:wrapNone/>
-                <wp:docPr id="18" name="Conector recto de flecha 18"/>
-                <wp:cNvGraphicFramePr/>
-                <a:graphic xmlns:a="http://schemas.openxmlformats.org/drawingml/2006/main">
-                  <a:graphicData uri="http://schemas.microsoft.com/office/word/2010/wordprocessingShape">
-                    <wps:wsp>
-                      <wps:cNvCnPr/>
-                      <wps:spPr>
-                        <a:xfrm>
-                          <a:off x="0" y="0"/>
-                          <a:ext cx="845820" cy="0"/>
-                        </a:xfrm>
-                        <a:prstGeom prst="straightConnector1">
-                          <a:avLst/>
-                        </a:prstGeom>
-                        <a:ln>
-                          <a:tailEnd type="triangle"/>
-                        </a:ln>
-                      </wps:spPr>
-                      <wps:style>
-                        <a:lnRef idx="1">
-                          <a:schemeClr val="accent1"/>
-                        </a:lnRef>
-                        <a:fillRef idx="0">
-                          <a:schemeClr val="accent1"/>
-                        </a:fillRef>
-                        <a:effectRef idx="0">
-                          <a:schemeClr val="accent1"/>
-                        </a:effectRef>
-                        <a:fontRef idx="minor">
-                          <a:schemeClr val="tx1"/>
-                        </a:fontRef>
-                      </wps:style>
-                      <wps:bodyPr/>
-                    </wps:wsp>
-                  </a:graphicData>
-                </a:graphic>
-              </wp:anchor>
-            </w:drawing>
-          </mc:Choice>
-          <mc:Fallback>
-            <w:pict>
-              <v:shapetype w14:anchorId="35DCCF32" id="_x0000_t32" coordsize="21600,21600" o:spt="32" o:oned="t" path="m,l21600,21600e" filled="f">
-                <v:path arrowok="t" fillok="f" o:connecttype="none"/>
-                <o:lock v:ext="edit" shapetype="t"/>
-              </v:shapetype>
-              <v:shape id="Conector recto de flecha 18" o:spid="_x0000_s1026" type="#_x0000_t32" style="position:absolute;margin-left:300.6pt;margin-top:106.8pt;width:66.6pt;height:0;z-index:251682816;visibility:visible;mso-wrap-style:square;mso-wrap-distance-left:9pt;mso-wrap-distance-top:0;mso-wrap-distance-right:9pt;mso-wrap-distance-bottom:0;mso-position-horizontal:absolute;mso-position-horizontal-relative:text;mso-position-vertical:absolute;mso-position-vertical-relative:text" o:gfxdata="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" strokecolor="#4472c4 [3204]" strokeweight=".5pt">
-                <v:stroke endarrow="block" joinstyle="miter"/>
-              </v:shape>
-            </w:pict>
-          </mc:Fallback>
-        </mc:AlternateContent>
-      </w:r>
-      <w:r>
-        <mc:AlternateContent>
-          <mc:Choice Requires="wps">
-            <w:drawing>
-              <wp:anchor distT="0" distB="0" distL="114300" distR="114300" simplePos="0" relativeHeight="251683840" behindDoc="0" locked="0" layoutInCell="1" allowOverlap="1" wp14:anchorId="17CF4A78" wp14:editId="23E3748D">
-                <wp:simplePos x="0" y="0"/>
-                <wp:positionH relativeFrom="column">
-                  <wp:posOffset>3810000</wp:posOffset>
-                </wp:positionH>
-                <wp:positionV relativeFrom="paragraph">
-                  <wp:posOffset>1623060</wp:posOffset>
-                </wp:positionV>
-                <wp:extent cx="868680" cy="7620"/>
-                <wp:effectExtent l="38100" t="76200" r="0" b="87630"/>
+                <wp:extent cx="289560" cy="0"/>
+                <wp:effectExtent l="38100" t="76200" r="0" b="95250"/>
                 <wp:wrapNone/>
                 <wp:docPr id="19" name="Conector recto de flecha 19"/>
                 <wp:cNvGraphicFramePr/>
@@ -749,9 +2254,9 @@
                     <wps:wsp>
                       <wps:cNvCnPr/>
                       <wps:spPr>
-                        <a:xfrm flipH="1" flipV="1">
+                        <a:xfrm flipH="1">
                           <a:off x="0" y="0"/>
-                          <a:ext cx="868680" cy="7620"/>
+                          <a:ext cx="289560" cy="0"/>
                         </a:xfrm>
                         <a:prstGeom prst="straightConnector1">
                           <a:avLst/>
@@ -789,7 +2294,11 @@
           </mc:Choice>
           <mc:Fallback>
             <w:pict>
-              <v:shape w14:anchorId="09C36E57" id="Conector recto de flecha 19" o:spid="_x0000_s1026" type="#_x0000_t32" style="position:absolute;margin-left:300pt;margin-top:127.8pt;width:68.4pt;height:.6pt;flip:x y;z-index:251683840;visibility:visible;mso-wrap-style:square;mso-width-percent:0;mso-height-percent:0;mso-wrap-distance-left:9pt;mso-wrap-distance-top:0;mso-wrap-distance-right:9pt;mso-wrap-distance-bottom:0;mso-position-horizontal:absolute;mso-position-horizontal-relative:text;mso-position-vertical:absolute;mso-position-vertical-relative:text;mso-width-percent:0;mso-height-percent:0;mso-width-relative:margin;mso-height-relative:margin" o:gfxdata="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" strokecolor="#4472c4 [3204]" strokeweight=".5pt">
+              <v:shapetype w14:anchorId="27DF4163" id="_x0000_t32" coordsize="21600,21600" o:spt="32" o:oned="t" path="m,l21600,21600e" filled="f">
+                <v:path arrowok="t" fillok="f" o:connecttype="none"/>
+                <o:lock v:ext="edit" shapetype="t"/>
+              </v:shapetype>
+              <v:shape id="Conector recto de flecha 19" o:spid="_x0000_s1026" type="#_x0000_t32" style="position:absolute;margin-left:256.8pt;margin-top:127.75pt;width:22.8pt;height:0;flip:x;z-index:251683840;visibility:visible;mso-wrap-style:square;mso-width-percent:0;mso-height-percent:0;mso-wrap-distance-left:9pt;mso-wrap-distance-top:0;mso-wrap-distance-right:9pt;mso-wrap-distance-bottom:0;mso-position-horizontal:absolute;mso-position-horizontal-relative:text;mso-position-vertical:absolute;mso-position-vertical-relative:text;mso-width-percent:0;mso-height-percent:0;mso-width-relative:margin;mso-height-relative:margin" o:gfxdata="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" strokecolor="#4472c4 [3204]" strokeweight=".5pt">
                 <v:stroke endarrow="block" joinstyle="miter"/>
               </v:shape>
             </w:pict>
@@ -803,27 +2312,27 @@
         <mc:AlternateContent>
           <mc:Choice Requires="wps">
             <w:drawing>
-              <wp:anchor distT="0" distB="0" distL="114300" distR="114300" simplePos="0" relativeHeight="251680768" behindDoc="0" locked="0" layoutInCell="1" allowOverlap="1" wp14:anchorId="17891DFC" wp14:editId="4A7BC20D">
+              <wp:anchor distT="0" distB="0" distL="114300" distR="114300" simplePos="0" relativeHeight="251682816" behindDoc="0" locked="0" layoutInCell="1" allowOverlap="1" wp14:anchorId="0F1F3C9F" wp14:editId="48BECFD8">
                 <wp:simplePos x="0" y="0"/>
                 <wp:positionH relativeFrom="column">
-                  <wp:posOffset>1645920</wp:posOffset>
+                  <wp:posOffset>3268980</wp:posOffset>
                 </wp:positionH>
                 <wp:positionV relativeFrom="paragraph">
-                  <wp:posOffset>1638300</wp:posOffset>
+                  <wp:posOffset>1363345</wp:posOffset>
                 </wp:positionV>
-                <wp:extent cx="868680" cy="7620"/>
-                <wp:effectExtent l="38100" t="76200" r="0" b="87630"/>
+                <wp:extent cx="281940" cy="7620"/>
+                <wp:effectExtent l="0" t="57150" r="41910" b="87630"/>
                 <wp:wrapNone/>
-                <wp:docPr id="17" name="Conector recto de flecha 17"/>
+                <wp:docPr id="18" name="Conector recto de flecha 18"/>
                 <wp:cNvGraphicFramePr/>
                 <a:graphic xmlns:a="http://schemas.openxmlformats.org/drawingml/2006/main">
                   <a:graphicData uri="http://schemas.microsoft.com/office/word/2010/wordprocessingShape">
                     <wps:wsp>
                       <wps:cNvCnPr/>
                       <wps:spPr>
-                        <a:xfrm flipH="1" flipV="1">
+                        <a:xfrm>
                           <a:off x="0" y="0"/>
-                          <a:ext cx="868680" cy="7620"/>
+                          <a:ext cx="281940" cy="7620"/>
                         </a:xfrm>
                         <a:prstGeom prst="straightConnector1">
                           <a:avLst/>
@@ -861,7 +2370,7 @@
           </mc:Choice>
           <mc:Fallback>
             <w:pict>
-              <v:shape w14:anchorId="645DBC83" id="Conector recto de flecha 17" o:spid="_x0000_s1026" type="#_x0000_t32" style="position:absolute;margin-left:129.6pt;margin-top:129pt;width:68.4pt;height:.6pt;flip:x y;z-index:251680768;visibility:visible;mso-wrap-style:square;mso-width-percent:0;mso-height-percent:0;mso-wrap-distance-left:9pt;mso-wrap-distance-top:0;mso-wrap-distance-right:9pt;mso-wrap-distance-bottom:0;mso-position-horizontal:absolute;mso-position-horizontal-relative:text;mso-position-vertical:absolute;mso-position-vertical-relative:text;mso-width-percent:0;mso-height-percent:0;mso-width-relative:margin;mso-height-relative:margin" o:gfxdata="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" strokecolor="#4472c4 [3204]" strokeweight=".5pt">
+              <v:shape w14:anchorId="12BE8376" id="Conector recto de flecha 18" o:spid="_x0000_s1026" type="#_x0000_t32" style="position:absolute;margin-left:257.4pt;margin-top:107.35pt;width:22.2pt;height:.6pt;z-index:251682816;visibility:visible;mso-wrap-style:square;mso-width-percent:0;mso-height-percent:0;mso-wrap-distance-left:9pt;mso-wrap-distance-top:0;mso-wrap-distance-right:9pt;mso-wrap-distance-bottom:0;mso-position-horizontal:absolute;mso-position-horizontal-relative:text;mso-position-vertical:absolute;mso-position-vertical-relative:text;mso-width-percent:0;mso-height-percent:0;mso-width-relative:margin;mso-height-relative:margin" o:gfxdata="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" strokecolor="#4472c4 [3204]" strokeweight=".5pt">
                 <v:stroke endarrow="block" joinstyle="miter"/>
               </v:shape>
             </w:pict>
@@ -875,16 +2384,257 @@
         <mc:AlternateContent>
           <mc:Choice Requires="wps">
             <w:drawing>
-              <wp:anchor distT="0" distB="0" distL="114300" distR="114300" simplePos="0" relativeHeight="251679744" behindDoc="0" locked="0" layoutInCell="1" allowOverlap="1" wp14:anchorId="1EEE8707" wp14:editId="6B1C8D00">
+              <wp:anchor distT="0" distB="0" distL="114300" distR="114300" simplePos="0" relativeHeight="251665408" behindDoc="0" locked="0" layoutInCell="1" allowOverlap="1" wp14:anchorId="53CFAC48" wp14:editId="5B3860D1">
+                <wp:simplePos x="0" y="0"/>
+                <wp:positionH relativeFrom="margin">
+                  <wp:posOffset>2042160</wp:posOffset>
+                </wp:positionH>
+                <wp:positionV relativeFrom="paragraph">
+                  <wp:posOffset>1135380</wp:posOffset>
+                </wp:positionV>
+                <wp:extent cx="1188720" cy="762000"/>
+                <wp:effectExtent l="0" t="0" r="11430" b="19050"/>
+                <wp:wrapNone/>
+                <wp:docPr id="6" name="Rectángulo: esquinas redondeadas 6"/>
+                <wp:cNvGraphicFramePr/>
+                <a:graphic xmlns:a="http://schemas.openxmlformats.org/drawingml/2006/main">
+                  <a:graphicData uri="http://schemas.microsoft.com/office/word/2010/wordprocessingShape">
+                    <wps:wsp>
+                      <wps:cNvSpPr/>
+                      <wps:spPr>
+                        <a:xfrm>
+                          <a:off x="0" y="0"/>
+                          <a:ext cx="1188720" cy="762000"/>
+                        </a:xfrm>
+                        <a:prstGeom prst="roundRect">
+                          <a:avLst/>
+                        </a:prstGeom>
+                      </wps:spPr>
+                      <wps:style>
+                        <a:lnRef idx="2">
+                          <a:schemeClr val="dk1"/>
+                        </a:lnRef>
+                        <a:fillRef idx="1">
+                          <a:schemeClr val="lt1"/>
+                        </a:fillRef>
+                        <a:effectRef idx="0">
+                          <a:schemeClr val="dk1"/>
+                        </a:effectRef>
+                        <a:fontRef idx="minor">
+                          <a:schemeClr val="dk1"/>
+                        </a:fontRef>
+                      </wps:style>
+                      <wps:txbx>
+                        <w:txbxContent>
+                          <w:p>
+                            <w:pPr>
+                              <w:jc w:val="center"/>
+                            </w:pPr>
+                            <w:r>
+                              <w:t>BACKEND</w:t>
+                            </w:r>
+                          </w:p>
+                        </w:txbxContent>
+                      </wps:txbx>
+                      <wps:bodyPr rot="0" spcFirstLastPara="0" vertOverflow="overflow" horzOverflow="overflow" vert="horz" wrap="square" lIns="91440" tIns="45720" rIns="91440" bIns="45720" numCol="1" spcCol="0" rtlCol="0" fromWordArt="0" anchor="ctr" anchorCtr="0" forceAA="0" compatLnSpc="1">
+                        <a:prstTxWarp prst="textNoShape">
+                          <a:avLst/>
+                        </a:prstTxWarp>
+                        <a:noAutofit/>
+                      </wps:bodyPr>
+                    </wps:wsp>
+                  </a:graphicData>
+                </a:graphic>
+                <wp14:sizeRelH relativeFrom="margin">
+                  <wp14:pctWidth>0</wp14:pctWidth>
+                </wp14:sizeRelH>
+                <wp14:sizeRelV relativeFrom="margin">
+                  <wp14:pctHeight>0</wp14:pctHeight>
+                </wp14:sizeRelV>
+              </wp:anchor>
+            </w:drawing>
+          </mc:Choice>
+          <mc:Fallback>
+            <w:pict>
+              <v:roundrect w14:anchorId="53CFAC48" id="Rectángulo: esquinas redondeadas 6" o:spid="_x0000_s1035" style="position:absolute;margin-left:160.8pt;margin-top:89.4pt;width:93.6pt;height:60pt;z-index:251665408;visibility:visible;mso-wrap-style:square;mso-width-percent:0;mso-height-percent:0;mso-wrap-distance-left:9pt;mso-wrap-distance-top:0;mso-wrap-distance-right:9pt;mso-wrap-distance-bottom:0;mso-position-horizontal:absolute;mso-position-horizontal-relative:margin;mso-position-vertical:absolute;mso-position-vertical-relative:text;mso-width-percent:0;mso-height-percent:0;mso-width-relative:margin;mso-height-relative:margin;v-text-anchor:middle" arcsize="10923f" o:gfxdata="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" fillcolor="white [3201]" strokecolor="black [3200]" strokeweight="1pt">
+                <v:stroke joinstyle="miter"/>
+                <v:textbox>
+                  <w:txbxContent>
+                    <w:p>
+                      <w:pPr>
+                        <w:jc w:val="center"/>
+                      </w:pPr>
+                      <w:r>
+                        <w:t>BACKEND</w:t>
+                      </w:r>
+                    </w:p>
+                  </w:txbxContent>
+                </v:textbox>
+                <w10:wrap anchorx="margin"/>
+              </v:roundrect>
+            </w:pict>
+          </mc:Fallback>
+        </mc:AlternateContent>
+      </w:r>
+      <w:r>
+        <w:rPr>
+          <w:noProof/>
+        </w:rPr>
+        <mc:AlternateContent>
+          <mc:Choice Requires="wps">
+            <w:drawing>
+              <wp:anchor distT="0" distB="0" distL="114300" distR="114300" simplePos="0" relativeHeight="251687936" behindDoc="0" locked="0" layoutInCell="1" allowOverlap="1" wp14:anchorId="04C7F8FA" wp14:editId="1CE7197B">
+                <wp:simplePos x="0" y="0"/>
+                <wp:positionH relativeFrom="margin">
+                  <wp:posOffset>2011680</wp:posOffset>
+                </wp:positionH>
+                <wp:positionV relativeFrom="paragraph">
+                  <wp:posOffset>1630680</wp:posOffset>
+                </wp:positionV>
+                <wp:extent cx="1493520" cy="266700"/>
+                <wp:effectExtent l="0" t="0" r="0" b="0"/>
+                <wp:wrapNone/>
+                <wp:docPr id="21" name="Cuadro de texto 21"/>
+                <wp:cNvGraphicFramePr/>
+                <a:graphic xmlns:a="http://schemas.openxmlformats.org/drawingml/2006/main">
+                  <a:graphicData uri="http://schemas.microsoft.com/office/word/2010/wordprocessingShape">
+                    <wps:wsp>
+                      <wps:cNvSpPr txBox="1"/>
+                      <wps:spPr>
+                        <a:xfrm>
+                          <a:off x="0" y="0"/>
+                          <a:ext cx="1493520" cy="266700"/>
+                        </a:xfrm>
+                        <a:prstGeom prst="rect">
+                          <a:avLst/>
+                        </a:prstGeom>
+                        <a:noFill/>
+                        <a:ln>
+                          <a:noFill/>
+                        </a:ln>
+                      </wps:spPr>
+                      <wps:txbx>
+                        <w:txbxContent>
+                          <w:p>
+                            <w:pPr>
+                              <w:rPr>
+                                <w:noProof/>
+                                <w:color w:val="FF0000"/>
+                                <w14:shadow w14:blurRad="38100" w14:dist="19050" w14:dir="2700000" w14:sx="100000" w14:sy="100000" w14:kx="0" w14:ky="0" w14:algn="tl">
+                                  <w14:schemeClr w14:val="dk1">
+                                    <w14:alpha w14:val="60000"/>
+                                  </w14:schemeClr>
+                                </w14:shadow>
+                                <w14:textOutline w14:w="0" w14:cap="flat" w14:cmpd="sng" w14:algn="ctr">
+                                  <w14:noFill/>
+                                  <w14:prstDash w14:val="solid"/>
+                                  <w14:round/>
+                                </w14:textOutline>
+                              </w:rPr>
+                            </w:pPr>
+                            <w:r>
+                              <w:rPr>
+                                <w:noProof/>
+                                <w:color w:val="FF0000"/>
+                                <w14:shadow w14:blurRad="38100" w14:dist="19050" w14:dir="2700000" w14:sx="100000" w14:sy="100000" w14:kx="0" w14:ky="0" w14:algn="tl">
+                                  <w14:schemeClr w14:val="dk1">
+                                    <w14:alpha w14:val="60000"/>
+                                  </w14:schemeClr>
+                                </w14:shadow>
+                                <w14:textOutline w14:w="0" w14:cap="flat" w14:cmpd="sng" w14:algn="ctr">
+                                  <w14:noFill/>
+                                  <w14:prstDash w14:val="solid"/>
+                                  <w14:round/>
+                                </w14:textOutline>
+                              </w:rPr>
+                              <w:t>WEB API C# CORE</w:t>
+                            </w:r>
+                          </w:p>
+                        </w:txbxContent>
+                      </wps:txbx>
+                      <wps:bodyPr rot="0" spcFirstLastPara="0" vertOverflow="overflow" horzOverflow="overflow" vert="horz" wrap="square" lIns="91440" tIns="45720" rIns="91440" bIns="45720" numCol="1" spcCol="0" rtlCol="0" fromWordArt="0" anchor="t" anchorCtr="0" forceAA="0" compatLnSpc="1">
+                        <a:prstTxWarp prst="textNoShape">
+                          <a:avLst/>
+                        </a:prstTxWarp>
+                        <a:noAutofit/>
+                      </wps:bodyPr>
+                    </wps:wsp>
+                  </a:graphicData>
+                </a:graphic>
+                <wp14:sizeRelH relativeFrom="margin">
+                  <wp14:pctWidth>0</wp14:pctWidth>
+                </wp14:sizeRelH>
+                <wp14:sizeRelV relativeFrom="margin">
+                  <wp14:pctHeight>0</wp14:pctHeight>
+                </wp14:sizeRelV>
+              </wp:anchor>
+            </w:drawing>
+          </mc:Choice>
+          <mc:Fallback>
+            <w:pict>
+              <v:shape w14:anchorId="04C7F8FA" id="Cuadro de texto 21" o:spid="_x0000_s1036" type="#_x0000_t202" style="position:absolute;margin-left:158.4pt;margin-top:128.4pt;width:117.6pt;height:21pt;z-index:251687936;visibility:visible;mso-wrap-style:square;mso-width-percent:0;mso-height-percent:0;mso-wrap-distance-left:9pt;mso-wrap-distance-top:0;mso-wrap-distance-right:9pt;mso-wrap-distance-bottom:0;mso-position-horizontal:absolute;mso-position-horizontal-relative:margin;mso-position-vertical:absolute;mso-position-vertical-relative:text;mso-width-percent:0;mso-height-percent:0;mso-width-relative:margin;mso-height-relative:margin;v-text-anchor:top" o:gfxdata="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" filled="f" stroked="f">
+                <v:textbox>
+                  <w:txbxContent>
+                    <w:p>
+                      <w:pPr>
+                        <w:rPr>
+                          <w:noProof/>
+                          <w:color w:val="FF0000"/>
+                          <w14:shadow w14:blurRad="38100" w14:dist="19050" w14:dir="2700000" w14:sx="100000" w14:sy="100000" w14:kx="0" w14:ky="0" w14:algn="tl">
+                            <w14:schemeClr w14:val="dk1">
+                              <w14:alpha w14:val="60000"/>
+                            </w14:schemeClr>
+                          </w14:shadow>
+                          <w14:textOutline w14:w="0" w14:cap="flat" w14:cmpd="sng" w14:algn="ctr">
+                            <w14:noFill/>
+                            <w14:prstDash w14:val="solid"/>
+                            <w14:round/>
+                          </w14:textOutline>
+                        </w:rPr>
+                      </w:pPr>
+                      <w:r>
+                        <w:rPr>
+                          <w:noProof/>
+                          <w:color w:val="FF0000"/>
+                          <w14:shadow w14:blurRad="38100" w14:dist="19050" w14:dir="2700000" w14:sx="100000" w14:sy="100000" w14:kx="0" w14:ky="0" w14:algn="tl">
+                            <w14:schemeClr w14:val="dk1">
+                              <w14:alpha w14:val="60000"/>
+                            </w14:schemeClr>
+                          </w14:shadow>
+                          <w14:textOutline w14:w="0" w14:cap="flat" w14:cmpd="sng" w14:algn="ctr">
+                            <w14:noFill/>
+                            <w14:prstDash w14:val="solid"/>
+                            <w14:round/>
+                          </w14:textOutline>
+                        </w:rPr>
+                        <w:t>WEB API C# CORE</w:t>
+                      </w:r>
+                    </w:p>
+                  </w:txbxContent>
+                </v:textbox>
+                <w10:wrap anchorx="margin"/>
+              </v:shape>
+            </w:pict>
+          </mc:Fallback>
+        </mc:AlternateContent>
+      </w:r>
+      <w:r>
+        <w:rPr>
+          <w:noProof/>
+        </w:rPr>
+        <mc:AlternateContent>
+          <mc:Choice Requires="wps">
+            <w:drawing>
+              <wp:anchor distT="0" distB="0" distL="114300" distR="114300" simplePos="0" relativeHeight="251679744" behindDoc="0" locked="0" layoutInCell="1" allowOverlap="1" wp14:anchorId="1EEE8707" wp14:editId="68C93835">
                 <wp:simplePos x="0" y="0"/>
                 <wp:positionH relativeFrom="column">
                   <wp:posOffset>1653540</wp:posOffset>
                 </wp:positionH>
                 <wp:positionV relativeFrom="paragraph">
-                  <wp:posOffset>1371600</wp:posOffset>
+                  <wp:posOffset>1374775</wp:posOffset>
                 </wp:positionV>
-                <wp:extent cx="845820" cy="0"/>
-                <wp:effectExtent l="0" t="76200" r="11430" b="95250"/>
+                <wp:extent cx="342900" cy="0"/>
+                <wp:effectExtent l="0" t="76200" r="19050" b="95250"/>
                 <wp:wrapNone/>
                 <wp:docPr id="16" name="Conector recto de flecha 16"/>
                 <wp:cNvGraphicFramePr/>
@@ -895,7 +2645,7 @@
                       <wps:spPr>
                         <a:xfrm>
                           <a:off x="0" y="0"/>
-                          <a:ext cx="845820" cy="0"/>
+                          <a:ext cx="342900" cy="0"/>
                         </a:xfrm>
                         <a:prstGeom prst="straightConnector1">
                           <a:avLst/>
@@ -922,12 +2672,18 @@
                     </wps:wsp>
                   </a:graphicData>
                 </a:graphic>
+                <wp14:sizeRelH relativeFrom="margin">
+                  <wp14:pctWidth>0</wp14:pctWidth>
+                </wp14:sizeRelH>
+                <wp14:sizeRelV relativeFrom="margin">
+                  <wp14:pctHeight>0</wp14:pctHeight>
+                </wp14:sizeRelV>
               </wp:anchor>
             </w:drawing>
           </mc:Choice>
           <mc:Fallback>
             <w:pict>
-              <v:shape w14:anchorId="359C6D21" id="Conector recto de flecha 16" o:spid="_x0000_s1026" type="#_x0000_t32" style="position:absolute;margin-left:130.2pt;margin-top:108pt;width:66.6pt;height:0;z-index:251679744;visibility:visible;mso-wrap-style:square;mso-wrap-distance-left:9pt;mso-wrap-distance-top:0;mso-wrap-distance-right:9pt;mso-wrap-distance-bottom:0;mso-position-horizontal:absolute;mso-position-horizontal-relative:text;mso-position-vertical:absolute;mso-position-vertical-relative:text" o:gfxdata="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" strokecolor="#4472c4 [3204]" strokeweight=".5pt">
+              <v:shape w14:anchorId="0B391581" id="Conector recto de flecha 16" o:spid="_x0000_s1026" type="#_x0000_t32" style="position:absolute;margin-left:130.2pt;margin-top:108.25pt;width:27pt;height:0;z-index:251679744;visibility:visible;mso-wrap-style:square;mso-width-percent:0;mso-height-percent:0;mso-wrap-distance-left:9pt;mso-wrap-distance-top:0;mso-wrap-distance-right:9pt;mso-wrap-distance-bottom:0;mso-position-horizontal:absolute;mso-position-horizontal-relative:text;mso-position-vertical:absolute;mso-position-vertical-relative:text;mso-width-percent:0;mso-height-percent:0;mso-width-relative:margin;mso-height-relative:margin" o:gfxdata="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" strokecolor="#4472c4 [3204]" strokeweight=".5pt">
                 <v:stroke endarrow="block" joinstyle="miter"/>
               </v:shape>
             </w:pict>
@@ -941,18 +2697,18 @@
         <mc:AlternateContent>
           <mc:Choice Requires="wps">
             <w:drawing>
-              <wp:anchor distT="0" distB="0" distL="114300" distR="114300" simplePos="0" relativeHeight="251678720" behindDoc="0" locked="0" layoutInCell="1" allowOverlap="1" wp14:anchorId="405666BD" wp14:editId="44377B46">
+              <wp:anchor distT="0" distB="0" distL="114300" distR="114300" simplePos="0" relativeHeight="251689984" behindDoc="0" locked="0" layoutInCell="1" allowOverlap="1" wp14:anchorId="4A68F483" wp14:editId="4A98A79C">
                 <wp:simplePos x="0" y="0"/>
                 <wp:positionH relativeFrom="margin">
-                  <wp:posOffset>944880</wp:posOffset>
+                  <wp:posOffset>365760</wp:posOffset>
                 </wp:positionH>
                 <wp:positionV relativeFrom="paragraph">
-                  <wp:posOffset>2522220</wp:posOffset>
+                  <wp:posOffset>1638300</wp:posOffset>
                 </wp:positionV>
-                <wp:extent cx="708660" cy="297180"/>
-                <wp:effectExtent l="0" t="0" r="0" b="7620"/>
+                <wp:extent cx="1562100" cy="266700"/>
+                <wp:effectExtent l="0" t="0" r="0" b="0"/>
                 <wp:wrapNone/>
-                <wp:docPr id="15" name="Cuadro de texto 15"/>
+                <wp:docPr id="2" name="Cuadro de texto 2"/>
                 <wp:cNvGraphicFramePr/>
                 <a:graphic xmlns:a="http://schemas.openxmlformats.org/drawingml/2006/main">
                   <a:graphicData uri="http://schemas.microsoft.com/office/word/2010/wordprocessingShape">
@@ -961,7 +2717,7 @@
                       <wps:spPr>
                         <a:xfrm>
                           <a:off x="0" y="0"/>
-                          <a:ext cx="708660" cy="297180"/>
+                          <a:ext cx="1562100" cy="266700"/>
                         </a:xfrm>
                         <a:prstGeom prst="rect">
                           <a:avLst/>
@@ -977,9 +2733,7 @@
                             <w:pPr>
                               <w:rPr>
                                 <w:noProof/>
-                                <w:color w:val="000000" w:themeColor="text1"/>
-                                <w:sz w:val="24"/>
-                                <w:szCs w:val="24"/>
+                                <w:color w:val="FF0000"/>
                                 <w14:shadow w14:blurRad="38100" w14:dist="19050" w14:dir="2700000" w14:sx="100000" w14:sy="100000" w14:kx="0" w14:ky="0" w14:algn="tl">
                                   <w14:schemeClr w14:val="dk1">
                                     <w14:alpha w14:val="60000"/>
@@ -995,9 +2749,7 @@
                             <w:r>
                               <w:rPr>
                                 <w:noProof/>
-                                <w:color w:val="000000" w:themeColor="text1"/>
-                                <w:sz w:val="24"/>
-                                <w:szCs w:val="24"/>
+                                <w:color w:val="FF0000"/>
                                 <w14:shadow w14:blurRad="38100" w14:dist="19050" w14:dir="2700000" w14:sx="100000" w14:sy="100000" w14:kx="0" w14:ky="0" w14:algn="tl">
                                   <w14:schemeClr w14:val="dk1">
                                     <w14:alpha w14:val="60000"/>
@@ -1009,7 +2761,7 @@
                                   <w14:round/>
                                 </w14:textOutline>
                               </w:rPr>
-                              <w:t>HTTPS</w:t>
+                              <w:t>.NET CORE BLAZOR</w:t>
                             </w:r>
                           </w:p>
                         </w:txbxContent>
@@ -1034,17 +2786,14 @@
           </mc:Choice>
           <mc:Fallback>
             <w:pict>
-              <v:shape w14:anchorId="405666BD" id="Cuadro de texto 15" o:spid="_x0000_s1031" type="#_x0000_t202" style="position:absolute;margin-left:74.4pt;margin-top:198.6pt;width:55.8pt;height:23.4pt;z-index:251678720;visibility:visible;mso-wrap-style:square;mso-width-percent:0;mso-height-percent:0;mso-wrap-distance-left:9pt;mso-wrap-distance-top:0;mso-wrap-distance-right:9pt;mso-wrap-distance-bottom:0;mso-position-horizontal:absolute;mso-position-horizontal-relative:margin;mso-position-vertical:absolute;mso-position-vertical-relative:text;mso-width-percent:0;mso-height-percent:0;mso-width-relative:margin;mso-height-relative:margin;v-text-anchor:top" o:gfxdata="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" filled="f" stroked="f">
-                <v:fill o:detectmouseclick="t"/>
+              <v:shape w14:anchorId="4A68F483" id="Cuadro de texto 2" o:spid="_x0000_s1037" type="#_x0000_t202" style="position:absolute;margin-left:28.8pt;margin-top:129pt;width:123pt;height:21pt;z-index:251689984;visibility:visible;mso-wrap-style:square;mso-width-percent:0;mso-height-percent:0;mso-wrap-distance-left:9pt;mso-wrap-distance-top:0;mso-wrap-distance-right:9pt;mso-wrap-distance-bottom:0;mso-position-horizontal:absolute;mso-position-horizontal-relative:margin;mso-position-vertical:absolute;mso-position-vertical-relative:text;mso-width-percent:0;mso-height-percent:0;mso-width-relative:margin;mso-height-relative:margin;v-text-anchor:top" o:gfxdata="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" filled="f" stroked="f">
                 <v:textbox>
                   <w:txbxContent>
                     <w:p>
                       <w:pPr>
                         <w:rPr>
                           <w:noProof/>
-                          <w:color w:val="000000" w:themeColor="text1"/>
-                          <w:sz w:val="24"/>
-                          <w:szCs w:val="24"/>
+                          <w:color w:val="FF0000"/>
                           <w14:shadow w14:blurRad="38100" w14:dist="19050" w14:dir="2700000" w14:sx="100000" w14:sy="100000" w14:kx="0" w14:ky="0" w14:algn="tl">
                             <w14:schemeClr w14:val="dk1">
                               <w14:alpha w14:val="60000"/>
@@ -1060,9 +2809,7 @@
                       <w:r>
                         <w:rPr>
                           <w:noProof/>
-                          <w:color w:val="000000" w:themeColor="text1"/>
-                          <w:sz w:val="24"/>
-                          <w:szCs w:val="24"/>
+                          <w:color w:val="FF0000"/>
                           <w14:shadow w14:blurRad="38100" w14:dist="19050" w14:dir="2700000" w14:sx="100000" w14:sy="100000" w14:kx="0" w14:ky="0" w14:algn="tl">
                             <w14:schemeClr w14:val="dk1">
                               <w14:alpha w14:val="60000"/>
@@ -1074,7 +2821,7 @@
                             <w14:round/>
                           </w14:textOutline>
                         </w:rPr>
-                        <w:t>HTTPS</w:t>
+                        <w:t>.NET CORE BLAZOR</w:t>
                       </w:r>
                     </w:p>
                   </w:txbxContent>
@@ -1092,27 +2839,27 @@
         <mc:AlternateContent>
           <mc:Choice Requires="wps">
             <w:drawing>
-              <wp:anchor distT="0" distB="0" distL="114300" distR="114300" simplePos="0" relativeHeight="251676672" behindDoc="0" locked="0" layoutInCell="1" allowOverlap="1" wp14:anchorId="57FD2EAB" wp14:editId="044BE398">
+              <wp:anchor distT="0" distB="0" distL="114300" distR="114300" simplePos="0" relativeHeight="251680768" behindDoc="0" locked="0" layoutInCell="1" allowOverlap="1" wp14:anchorId="17891DFC" wp14:editId="42D380C4">
                 <wp:simplePos x="0" y="0"/>
                 <wp:positionH relativeFrom="column">
-                  <wp:posOffset>975360</wp:posOffset>
+                  <wp:posOffset>1645920</wp:posOffset>
                 </wp:positionH>
                 <wp:positionV relativeFrom="paragraph">
-                  <wp:posOffset>2354580</wp:posOffset>
+                  <wp:posOffset>1637665</wp:posOffset>
                 </wp:positionV>
-                <wp:extent cx="0" cy="655320"/>
-                <wp:effectExtent l="76200" t="0" r="76200" b="49530"/>
+                <wp:extent cx="312420" cy="15240"/>
+                <wp:effectExtent l="19050" t="57150" r="0" b="80010"/>
                 <wp:wrapNone/>
-                <wp:docPr id="14" name="Conector recto de flecha 14"/>
+                <wp:docPr id="17" name="Conector recto de flecha 17"/>
                 <wp:cNvGraphicFramePr/>
                 <a:graphic xmlns:a="http://schemas.openxmlformats.org/drawingml/2006/main">
                   <a:graphicData uri="http://schemas.microsoft.com/office/word/2010/wordprocessingShape">
                     <wps:wsp>
                       <wps:cNvCnPr/>
                       <wps:spPr>
-                        <a:xfrm>
+                        <a:xfrm flipH="1" flipV="1">
                           <a:off x="0" y="0"/>
-                          <a:ext cx="0" cy="655320"/>
+                          <a:ext cx="312420" cy="15240"/>
                         </a:xfrm>
                         <a:prstGeom prst="straightConnector1">
                           <a:avLst/>
@@ -1139,12 +2886,18 @@
                     </wps:wsp>
                   </a:graphicData>
                 </a:graphic>
+                <wp14:sizeRelH relativeFrom="margin">
+                  <wp14:pctWidth>0</wp14:pctWidth>
+                </wp14:sizeRelH>
+                <wp14:sizeRelV relativeFrom="margin">
+                  <wp14:pctHeight>0</wp14:pctHeight>
+                </wp14:sizeRelV>
               </wp:anchor>
             </w:drawing>
           </mc:Choice>
           <mc:Fallback>
             <w:pict>
-              <v:shape w14:anchorId="36C91700" id="Conector recto de flecha 14" o:spid="_x0000_s1026" type="#_x0000_t32" style="position:absolute;margin-left:76.8pt;margin-top:185.4pt;width:0;height:51.6pt;z-index:251676672;visibility:visible;mso-wrap-style:square;mso-wrap-distance-left:9pt;mso-wrap-distance-top:0;mso-wrap-distance-right:9pt;mso-wrap-distance-bottom:0;mso-position-horizontal:absolute;mso-position-horizontal-relative:text;mso-position-vertical:absolute;mso-position-vertical-relative:text" o:gfxdata="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" strokecolor="#4472c4 [3204]" strokeweight=".5pt">
+              <v:shape w14:anchorId="3D95F974" id="Conector recto de flecha 17" o:spid="_x0000_s1026" type="#_x0000_t32" style="position:absolute;margin-left:129.6pt;margin-top:128.95pt;width:24.6pt;height:1.2pt;flip:x y;z-index:251680768;visibility:visible;mso-wrap-style:square;mso-width-percent:0;mso-height-percent:0;mso-wrap-distance-left:9pt;mso-wrap-distance-top:0;mso-wrap-distance-right:9pt;mso-wrap-distance-bottom:0;mso-position-horizontal:absolute;mso-position-horizontal-relative:text;mso-position-vertical:absolute;mso-position-vertical-relative:text;mso-width-percent:0;mso-height-percent:0;mso-width-relative:margin;mso-height-relative:margin" o:gfxdata="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" strokecolor="#4472c4 [3204]" strokeweight=".5pt">
                 <v:stroke endarrow="block" joinstyle="miter"/>
               </v:shape>
             </w:pict>
@@ -1158,171 +2911,7 @@
         <mc:AlternateContent>
           <mc:Choice Requires="wps">
             <w:drawing>
-              <wp:anchor distT="0" distB="0" distL="114300" distR="114300" simplePos="0" relativeHeight="251675648" behindDoc="0" locked="0" layoutInCell="1" allowOverlap="1" wp14:anchorId="2A39292B" wp14:editId="10F7D629">
-                <wp:simplePos x="0" y="0"/>
-                <wp:positionH relativeFrom="column">
-                  <wp:posOffset>708660</wp:posOffset>
-                </wp:positionH>
-                <wp:positionV relativeFrom="paragraph">
-                  <wp:posOffset>2331720</wp:posOffset>
-                </wp:positionV>
-                <wp:extent cx="0" cy="716280"/>
-                <wp:effectExtent l="76200" t="38100" r="57150" b="26670"/>
-                <wp:wrapNone/>
-                <wp:docPr id="13" name="Conector recto de flecha 13"/>
-                <wp:cNvGraphicFramePr/>
-                <a:graphic xmlns:a="http://schemas.openxmlformats.org/drawingml/2006/main">
-                  <a:graphicData uri="http://schemas.microsoft.com/office/word/2010/wordprocessingShape">
-                    <wps:wsp>
-                      <wps:cNvCnPr/>
-                      <wps:spPr>
-                        <a:xfrm flipV="1">
-                          <a:off x="0" y="0"/>
-                          <a:ext cx="0" cy="716280"/>
-                        </a:xfrm>
-                        <a:prstGeom prst="straightConnector1">
-                          <a:avLst/>
-                        </a:prstGeom>
-                        <a:ln>
-                          <a:tailEnd type="triangle"/>
-                        </a:ln>
-                      </wps:spPr>
-                      <wps:style>
-                        <a:lnRef idx="1">
-                          <a:schemeClr val="accent1"/>
-                        </a:lnRef>
-                        <a:fillRef idx="0">
-                          <a:schemeClr val="accent1"/>
-                        </a:fillRef>
-                        <a:effectRef idx="0">
-                          <a:schemeClr val="accent1"/>
-                        </a:effectRef>
-                        <a:fontRef idx="minor">
-                          <a:schemeClr val="tx1"/>
-                        </a:fontRef>
-                      </wps:style>
-                      <wps:bodyPr/>
-                    </wps:wsp>
-                  </a:graphicData>
-                </a:graphic>
-              </wp:anchor>
-            </w:drawing>
-          </mc:Choice>
-          <mc:Fallback>
-            <w:pict>
-              <v:shape w14:anchorId="3573441B" id="Conector recto de flecha 13" o:spid="_x0000_s1026" type="#_x0000_t32" style="position:absolute;margin-left:55.8pt;margin-top:183.6pt;width:0;height:56.4pt;flip:y;z-index:251675648;visibility:visible;mso-wrap-style:square;mso-wrap-distance-left:9pt;mso-wrap-distance-top:0;mso-wrap-distance-right:9pt;mso-wrap-distance-bottom:0;mso-position-horizontal:absolute;mso-position-horizontal-relative:text;mso-position-vertical:absolute;mso-position-vertical-relative:text" o:gfxdata="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" strokecolor="#4472c4 [3204]" strokeweight=".5pt">
-                <v:stroke endarrow="block" joinstyle="miter"/>
-              </v:shape>
-            </w:pict>
-          </mc:Fallback>
-        </mc:AlternateContent>
-      </w:r>
-      <w:r>
-        <w:rPr>
-          <w:noProof/>
-        </w:rPr>
-        <mc:AlternateContent>
-          <mc:Choice Requires="wps">
-            <w:drawing>
-              <wp:anchor distT="0" distB="0" distL="114300" distR="114300" simplePos="0" relativeHeight="251672576" behindDoc="0" locked="0" layoutInCell="1" allowOverlap="1" wp14:anchorId="2631A0B9" wp14:editId="42170C81">
-                <wp:simplePos x="0" y="0"/>
-                <wp:positionH relativeFrom="column">
-                  <wp:posOffset>312420</wp:posOffset>
-                </wp:positionH>
-                <wp:positionV relativeFrom="paragraph">
-                  <wp:posOffset>3581400</wp:posOffset>
-                </wp:positionV>
-                <wp:extent cx="1310640" cy="800100"/>
-                <wp:effectExtent l="0" t="0" r="22860" b="19050"/>
-                <wp:wrapNone/>
-                <wp:docPr id="11" name="Rectángulo: esquinas redondeadas 11"/>
-                <wp:cNvGraphicFramePr/>
-                <a:graphic xmlns:a="http://schemas.openxmlformats.org/drawingml/2006/main">
-                  <a:graphicData uri="http://schemas.microsoft.com/office/word/2010/wordprocessingShape">
-                    <wps:wsp>
-                      <wps:cNvSpPr/>
-                      <wps:spPr>
-                        <a:xfrm>
-                          <a:off x="0" y="0"/>
-                          <a:ext cx="1310640" cy="800100"/>
-                        </a:xfrm>
-                        <a:prstGeom prst="roundRect">
-                          <a:avLst/>
-                        </a:prstGeom>
-                      </wps:spPr>
-                      <wps:style>
-                        <a:lnRef idx="2">
-                          <a:schemeClr val="dk1"/>
-                        </a:lnRef>
-                        <a:fillRef idx="1">
-                          <a:schemeClr val="lt1"/>
-                        </a:fillRef>
-                        <a:effectRef idx="0">
-                          <a:schemeClr val="dk1"/>
-                        </a:effectRef>
-                        <a:fontRef idx="minor">
-                          <a:schemeClr val="dk1"/>
-                        </a:fontRef>
-                      </wps:style>
-                      <wps:txbx>
-                        <w:txbxContent>
-                          <w:p>
-                            <w:pPr>
-                              <w:jc w:val="center"/>
-                            </w:pPr>
-                            <w:r>
-                              <w:t>NAVEGADOR WEB</w:t>
-                            </w:r>
-                          </w:p>
-                        </w:txbxContent>
-                      </wps:txbx>
-                      <wps:bodyPr rot="0" spcFirstLastPara="0" vertOverflow="overflow" horzOverflow="overflow" vert="horz" wrap="square" lIns="91440" tIns="45720" rIns="91440" bIns="45720" numCol="1" spcCol="0" rtlCol="0" fromWordArt="0" anchor="ctr" anchorCtr="0" forceAA="0" compatLnSpc="1">
-                        <a:prstTxWarp prst="textNoShape">
-                          <a:avLst/>
-                        </a:prstTxWarp>
-                        <a:noAutofit/>
-                      </wps:bodyPr>
-                    </wps:wsp>
-                  </a:graphicData>
-                </a:graphic>
-                <wp14:sizeRelH relativeFrom="margin">
-                  <wp14:pctWidth>0</wp14:pctWidth>
-                </wp14:sizeRelH>
-                <wp14:sizeRelV relativeFrom="margin">
-                  <wp14:pctHeight>0</wp14:pctHeight>
-                </wp14:sizeRelV>
-              </wp:anchor>
-            </w:drawing>
-          </mc:Choice>
-          <mc:Fallback>
-            <w:pict>
-              <v:roundrect w14:anchorId="2631A0B9" id="Rectángulo: esquinas redondeadas 11" o:spid="_x0000_s1032" style="position:absolute;margin-left:24.6pt;margin-top:282pt;width:103.2pt;height:63pt;z-index:251672576;visibility:visible;mso-wrap-style:square;mso-width-percent:0;mso-height-percent:0;mso-wrap-distance-left:9pt;mso-wrap-distance-top:0;mso-wrap-distance-right:9pt;mso-wrap-distance-bottom:0;mso-position-horizontal:absolute;mso-position-horizontal-relative:text;mso-position-vertical:absolute;mso-position-vertical-relative:text;mso-width-percent:0;mso-height-percent:0;mso-width-relative:margin;mso-height-relative:margin;v-text-anchor:middle" arcsize="10923f" o:gfxdata="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" fillcolor="white [3201]" strokecolor="black [3200]" strokeweight="1pt">
-                <v:stroke joinstyle="miter"/>
-                <v:textbox>
-                  <w:txbxContent>
-                    <w:p>
-                      <w:pPr>
-                        <w:jc w:val="center"/>
-                      </w:pPr>
-                      <w:r>
-                        <w:t>NAVEGADOR WEB</w:t>
-                      </w:r>
-                    </w:p>
-                  </w:txbxContent>
-                </v:textbox>
-              </v:roundrect>
-            </w:pict>
-          </mc:Fallback>
-        </mc:AlternateContent>
-      </w:r>
-      <w:r>
-        <w:rPr>
-          <w:noProof/>
-        </w:rPr>
-        <mc:AlternateContent>
-          <mc:Choice Requires="wps">
-            <w:drawing>
-              <wp:anchor distT="0" distB="0" distL="114300" distR="114300" simplePos="0" relativeHeight="251674624" behindDoc="0" locked="0" layoutInCell="1" allowOverlap="1" wp14:anchorId="44681C38" wp14:editId="1BA91F00">
+              <wp:anchor distT="0" distB="0" distL="114300" distR="114300" simplePos="0" relativeHeight="251674624" behindDoc="0" locked="0" layoutInCell="1" allowOverlap="1" wp14:anchorId="44681C38" wp14:editId="46FFB838">
                 <wp:simplePos x="0" y="0"/>
                 <wp:positionH relativeFrom="margin">
                   <wp:posOffset>83820</wp:posOffset>
@@ -1356,7 +2945,6 @@
                         <w:txbxContent>
                           <w:p>
                             <w:pPr>
-                              <w:jc w:val="center"/>
                               <w:rPr>
                                 <w:noProof/>
                                 <w:color w:val="000000" w:themeColor="text1"/>
@@ -1374,25 +2962,6 @@
                                 </w14:textOutline>
                               </w:rPr>
                             </w:pPr>
-                            <w:r>
-                              <w:rPr>
-                                <w:noProof/>
-                                <w:color w:val="000000" w:themeColor="text1"/>
-                                <w:sz w:val="28"/>
-                                <w:szCs w:val="28"/>
-                                <w14:shadow w14:blurRad="38100" w14:dist="19050" w14:dir="2700000" w14:sx="100000" w14:sy="100000" w14:kx="0" w14:ky="0" w14:algn="tl">
-                                  <w14:schemeClr w14:val="dk1">
-                                    <w14:alpha w14:val="60000"/>
-                                  </w14:schemeClr>
-                                </w14:shadow>
-                                <w14:textOutline w14:w="0" w14:cap="flat" w14:cmpd="sng" w14:algn="ctr">
-                                  <w14:noFill/>
-                                  <w14:prstDash w14:val="solid"/>
-                                  <w14:round/>
-                                </w14:textOutline>
-                              </w:rPr>
-                              <w:t>PC</w:t>
-                            </w:r>
                           </w:p>
                         </w:txbxContent>
                       </wps:txbx>
@@ -1416,13 +2985,11 @@
           </mc:Choice>
           <mc:Fallback>
             <w:pict>
-              <v:shape w14:anchorId="44681C38" id="Cuadro de texto 12" o:spid="_x0000_s1033" type="#_x0000_t202" style="position:absolute;margin-left:6.6pt;margin-top:246.6pt;width:42pt;height:23.4pt;z-index:251674624;visibility:visible;mso-wrap-style:square;mso-width-percent:0;mso-height-percent:0;mso-wrap-distance-left:9pt;mso-wrap-distance-top:0;mso-wrap-distance-right:9pt;mso-wrap-distance-bottom:0;mso-position-horizontal:absolute;mso-position-horizontal-relative:margin;mso-position-vertical:absolute;mso-position-vertical-relative:text;mso-width-percent:0;mso-height-percent:0;mso-width-relative:margin;mso-height-relative:margin;v-text-anchor:top" o:gfxdata="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" filled="f" stroked="f">
-                <v:fill o:detectmouseclick="t"/>
+              <v:shape w14:anchorId="44681C38" id="Cuadro de texto 12" o:spid="_x0000_s1038" type="#_x0000_t202" style="position:absolute;margin-left:6.6pt;margin-top:246.6pt;width:42pt;height:23.4pt;z-index:251674624;visibility:visible;mso-wrap-style:square;mso-width-percent:0;mso-height-percent:0;mso-wrap-distance-left:9pt;mso-wrap-distance-top:0;mso-wrap-distance-right:9pt;mso-wrap-distance-bottom:0;mso-position-horizontal:absolute;mso-position-horizontal-relative:margin;mso-position-vertical:absolute;mso-position-vertical-relative:text;mso-width-percent:0;mso-height-percent:0;mso-width-relative:margin;mso-height-relative:margin;v-text-anchor:top" o:gfxdata="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" filled="f" stroked="f">
                 <v:textbox>
                   <w:txbxContent>
                     <w:p>
                       <w:pPr>
-                        <w:jc w:val="center"/>
                         <w:rPr>
                           <w:noProof/>
                           <w:color w:val="000000" w:themeColor="text1"/>
@@ -1440,25 +3007,6 @@
                           </w14:textOutline>
                         </w:rPr>
                       </w:pPr>
-                      <w:r>
-                        <w:rPr>
-                          <w:noProof/>
-                          <w:color w:val="000000" w:themeColor="text1"/>
-                          <w:sz w:val="28"/>
-                          <w:szCs w:val="28"/>
-                          <w14:shadow w14:blurRad="38100" w14:dist="19050" w14:dir="2700000" w14:sx="100000" w14:sy="100000" w14:kx="0" w14:ky="0" w14:algn="tl">
-                            <w14:schemeClr w14:val="dk1">
-                              <w14:alpha w14:val="60000"/>
-                            </w14:schemeClr>
-                          </w14:shadow>
-                          <w14:textOutline w14:w="0" w14:cap="flat" w14:cmpd="sng" w14:algn="ctr">
-                            <w14:noFill/>
-                            <w14:prstDash w14:val="solid"/>
-                            <w14:round/>
-                          </w14:textOutline>
-                        </w:rPr>
-                        <w:t>PC</w:t>
-                      </w:r>
                     </w:p>
                   </w:txbxContent>
                 </v:textbox>
@@ -1475,108 +3023,7 @@
         <mc:AlternateContent>
           <mc:Choice Requires="wps">
             <w:drawing>
-              <wp:anchor distT="0" distB="0" distL="114300" distR="114300" simplePos="0" relativeHeight="251671552" behindDoc="0" locked="0" layoutInCell="1" allowOverlap="1" wp14:anchorId="34603BC0" wp14:editId="7E236536">
-                <wp:simplePos x="0" y="0"/>
-                <wp:positionH relativeFrom="margin">
-                  <wp:posOffset>0</wp:posOffset>
-                </wp:positionH>
-                <wp:positionV relativeFrom="paragraph">
-                  <wp:posOffset>3093720</wp:posOffset>
-                </wp:positionV>
-                <wp:extent cx="1920240" cy="1691640"/>
-                <wp:effectExtent l="0" t="0" r="3810" b="3810"/>
-                <wp:wrapNone/>
-                <wp:docPr id="9" name="Rectángulo: esquinas redondeadas 9"/>
-                <wp:cNvGraphicFramePr/>
-                <a:graphic xmlns:a="http://schemas.openxmlformats.org/drawingml/2006/main">
-                  <a:graphicData uri="http://schemas.microsoft.com/office/word/2010/wordprocessingShape">
-                    <wps:wsp>
-                      <wps:cNvSpPr/>
-                      <wps:spPr>
-                        <a:xfrm>
-                          <a:off x="0" y="0"/>
-                          <a:ext cx="1920240" cy="1691640"/>
-                        </a:xfrm>
-                        <a:prstGeom prst="roundRect">
-                          <a:avLst/>
-                        </a:prstGeom>
-                        <a:solidFill>
-                          <a:schemeClr val="accent5">
-                            <a:alpha val="50000"/>
-                          </a:schemeClr>
-                        </a:solidFill>
-                        <a:ln>
-                          <a:noFill/>
-                        </a:ln>
-                      </wps:spPr>
-                      <wps:style>
-                        <a:lnRef idx="0">
-                          <a:scrgbClr r="0" g="0" b="0"/>
-                        </a:lnRef>
-                        <a:fillRef idx="0">
-                          <a:scrgbClr r="0" g="0" b="0"/>
-                        </a:fillRef>
-                        <a:effectRef idx="0">
-                          <a:scrgbClr r="0" g="0" b="0"/>
-                        </a:effectRef>
-                        <a:fontRef idx="minor">
-                          <a:schemeClr val="lt1"/>
-                        </a:fontRef>
-                      </wps:style>
-                      <wps:txbx>
-                        <w:txbxContent>
-                          <w:p>
-                            <w:pPr>
-                              <w:jc w:val="center"/>
-                            </w:pPr>
-                          </w:p>
-                        </w:txbxContent>
-                      </wps:txbx>
-                      <wps:bodyPr rot="0" spcFirstLastPara="0" vertOverflow="overflow" horzOverflow="overflow" vert="horz" wrap="square" lIns="91440" tIns="45720" rIns="91440" bIns="45720" numCol="1" spcCol="0" rtlCol="0" fromWordArt="0" anchor="ctr" anchorCtr="0" forceAA="0" compatLnSpc="1">
-                        <a:prstTxWarp prst="textNoShape">
-                          <a:avLst/>
-                        </a:prstTxWarp>
-                        <a:noAutofit/>
-                      </wps:bodyPr>
-                    </wps:wsp>
-                  </a:graphicData>
-                </a:graphic>
-                <wp14:sizeRelH relativeFrom="margin">
-                  <wp14:pctWidth>0</wp14:pctWidth>
-                </wp14:sizeRelH>
-                <wp14:sizeRelV relativeFrom="margin">
-                  <wp14:pctHeight>0</wp14:pctHeight>
-                </wp14:sizeRelV>
-              </wp:anchor>
-            </w:drawing>
-          </mc:Choice>
-          <mc:Fallback>
-            <w:pict>
-              <v:roundrect w14:anchorId="34603BC0" id="Rectángulo: esquinas redondeadas 9" o:spid="_x0000_s1034" style="position:absolute;margin-left:0;margin-top:243.6pt;width:151.2pt;height:133.2pt;z-index:251671552;visibility:visible;mso-wrap-style:square;mso-width-percent:0;mso-height-percent:0;mso-wrap-distance-left:9pt;mso-wrap-distance-top:0;mso-wrap-distance-right:9pt;mso-wrap-distance-bottom:0;mso-position-horizontal:absolute;mso-position-horizontal-relative:margin;mso-position-vertical:absolute;mso-position-vertical-relative:text;mso-width-percent:0;mso-height-percent:0;mso-width-relative:margin;mso-height-relative:margin;v-text-anchor:middle" arcsize="10923f" o:gfxdata="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" fillcolor="#5b9bd5 [3208]" stroked="f">
-                <v:fill opacity="32896f"/>
-                <v:textbox>
-                  <w:txbxContent>
-                    <w:p>
-                      <w:pPr>
-                        <w:jc w:val="center"/>
-                      </w:pPr>
-                    </w:p>
-                  </w:txbxContent>
-                </v:textbox>
-                <w10:wrap anchorx="margin"/>
-              </v:roundrect>
-            </w:pict>
-          </mc:Fallback>
-        </mc:AlternateContent>
-      </w:r>
-      <w:r>
-        <w:rPr>
-          <w:noProof/>
-        </w:rPr>
-        <mc:AlternateContent>
-          <mc:Choice Requires="wps">
-            <w:drawing>
-              <wp:anchor distT="0" distB="0" distL="114300" distR="114300" simplePos="0" relativeHeight="251663360" behindDoc="0" locked="0" layoutInCell="1" allowOverlap="1" wp14:anchorId="6368816B" wp14:editId="28DD2D1B">
+              <wp:anchor distT="0" distB="0" distL="114300" distR="114300" simplePos="0" relativeHeight="251663360" behindDoc="0" locked="0" layoutInCell="1" allowOverlap="1" wp14:anchorId="6368816B" wp14:editId="5B4B0E17">
                 <wp:simplePos x="0" y="0"/>
                 <wp:positionH relativeFrom="column">
                   <wp:posOffset>426720</wp:posOffset>
@@ -1648,7 +3095,7 @@
           </mc:Choice>
           <mc:Fallback>
             <w:pict>
-              <v:roundrect w14:anchorId="6368816B" id="Rectángulo: esquinas redondeadas 5" o:spid="_x0000_s1035" style="position:absolute;margin-left:33.6pt;margin-top:88.8pt;width:93.6pt;height:60.6pt;z-index:251663360;visibility:visible;mso-wrap-style:square;mso-width-percent:0;mso-height-percent:0;mso-wrap-distance-left:9pt;mso-wrap-distance-top:0;mso-wrap-distance-right:9pt;mso-wrap-distance-bottom:0;mso-position-horizontal:absolute;mso-position-horizontal-relative:text;mso-position-vertical:absolute;mso-position-vertical-relative:text;mso-width-percent:0;mso-height-percent:0;mso-width-relative:margin;mso-height-relative:margin;v-text-anchor:middle" arcsize="10923f" o:gfxdata="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" fillcolor="white [3201]" strokecolor="black [3200]" strokeweight="1pt">
+              <v:roundrect w14:anchorId="6368816B" id="Rectángulo: esquinas redondeadas 5" o:spid="_x0000_s1039" style="position:absolute;margin-left:33.6pt;margin-top:88.8pt;width:93.6pt;height:60.6pt;z-index:251663360;visibility:visible;mso-wrap-style:square;mso-width-percent:0;mso-height-percent:0;mso-wrap-distance-left:9pt;mso-wrap-distance-top:0;mso-wrap-distance-right:9pt;mso-wrap-distance-bottom:0;mso-position-horizontal:absolute;mso-position-horizontal-relative:text;mso-position-vertical:absolute;mso-position-vertical-relative:text;mso-width-percent:0;mso-height-percent:0;mso-width-relative:margin;mso-height-relative:margin;v-text-anchor:middle" arcsize="10923f" o:gfxdata="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" fillcolor="white [3201]" strokecolor="black [3200]" strokeweight="1pt">
                 <v:stroke joinstyle="miter"/>
                 <v:textbox>
                   <w:txbxContent>
@@ -1662,105 +3109,6 @@
                     </w:p>
                   </w:txbxContent>
                 </v:textbox>
-              </v:roundrect>
-            </w:pict>
-          </mc:Fallback>
-        </mc:AlternateContent>
-      </w:r>
-      <w:r>
-        <w:rPr>
-          <w:noProof/>
-        </w:rPr>
-        <mc:AlternateContent>
-          <mc:Choice Requires="wps">
-            <w:drawing>
-              <wp:anchor distT="0" distB="0" distL="114300" distR="114300" simplePos="0" relativeHeight="251665408" behindDoc="0" locked="0" layoutInCell="1" allowOverlap="1" wp14:anchorId="53CFAC48" wp14:editId="3437E329">
-                <wp:simplePos x="0" y="0"/>
-                <wp:positionH relativeFrom="margin">
-                  <wp:posOffset>2537460</wp:posOffset>
-                </wp:positionH>
-                <wp:positionV relativeFrom="paragraph">
-                  <wp:posOffset>1127760</wp:posOffset>
-                </wp:positionV>
-                <wp:extent cx="1188720" cy="762000"/>
-                <wp:effectExtent l="0" t="0" r="11430" b="19050"/>
-                <wp:wrapNone/>
-                <wp:docPr id="6" name="Rectángulo: esquinas redondeadas 6"/>
-                <wp:cNvGraphicFramePr/>
-                <a:graphic xmlns:a="http://schemas.openxmlformats.org/drawingml/2006/main">
-                  <a:graphicData uri="http://schemas.microsoft.com/office/word/2010/wordprocessingShape">
-                    <wps:wsp>
-                      <wps:cNvSpPr/>
-                      <wps:spPr>
-                        <a:xfrm>
-                          <a:off x="0" y="0"/>
-                          <a:ext cx="1188720" cy="762000"/>
-                        </a:xfrm>
-                        <a:prstGeom prst="roundRect">
-                          <a:avLst/>
-                        </a:prstGeom>
-                      </wps:spPr>
-                      <wps:style>
-                        <a:lnRef idx="2">
-                          <a:schemeClr val="dk1"/>
-                        </a:lnRef>
-                        <a:fillRef idx="1">
-                          <a:schemeClr val="lt1"/>
-                        </a:fillRef>
-                        <a:effectRef idx="0">
-                          <a:schemeClr val="dk1"/>
-                        </a:effectRef>
-                        <a:fontRef idx="minor">
-                          <a:schemeClr val="dk1"/>
-                        </a:fontRef>
-                      </wps:style>
-                      <wps:txbx>
-                        <w:txbxContent>
-                          <w:p>
-                            <w:pPr>
-                              <w:jc w:val="center"/>
-                            </w:pPr>
-                            <w:r>
-                              <w:t>BACKEND</w:t>
-                            </w:r>
-                          </w:p>
-                        </w:txbxContent>
-                      </wps:txbx>
-                      <wps:bodyPr rot="0" spcFirstLastPara="0" vertOverflow="overflow" horzOverflow="overflow" vert="horz" wrap="square" lIns="91440" tIns="45720" rIns="91440" bIns="45720" numCol="1" spcCol="0" rtlCol="0" fromWordArt="0" anchor="ctr" anchorCtr="0" forceAA="0" compatLnSpc="1">
-                        <a:prstTxWarp prst="textNoShape">
-                          <a:avLst/>
-                        </a:prstTxWarp>
-                        <a:noAutofit/>
-                      </wps:bodyPr>
-                    </wps:wsp>
-                  </a:graphicData>
-                </a:graphic>
-                <wp14:sizeRelH relativeFrom="margin">
-                  <wp14:pctWidth>0</wp14:pctWidth>
-                </wp14:sizeRelH>
-                <wp14:sizeRelV relativeFrom="margin">
-                  <wp14:pctHeight>0</wp14:pctHeight>
-                </wp14:sizeRelV>
-              </wp:anchor>
-            </w:drawing>
-          </mc:Choice>
-          <mc:Fallback>
-            <w:pict>
-              <v:roundrect w14:anchorId="53CFAC48" id="Rectángulo: esquinas redondeadas 6" o:spid="_x0000_s1036" style="position:absolute;margin-left:199.8pt;margin-top:88.8pt;width:93.6pt;height:60pt;z-index:251665408;visibility:visible;mso-wrap-style:square;mso-width-percent:0;mso-height-percent:0;mso-wrap-distance-left:9pt;mso-wrap-distance-top:0;mso-wrap-distance-right:9pt;mso-wrap-distance-bottom:0;mso-position-horizontal:absolute;mso-position-horizontal-relative:margin;mso-position-vertical:absolute;mso-position-vertical-relative:text;mso-width-percent:0;mso-height-percent:0;mso-width-relative:margin;mso-height-relative:margin;v-text-anchor:middle" arcsize="10923f" o:gfxdata="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" fillcolor="white [3201]" strokecolor="black [3200]" strokeweight="1pt">
-                <v:stroke joinstyle="miter"/>
-                <v:textbox>
-                  <w:txbxContent>
-                    <w:p>
-                      <w:pPr>
-                        <w:jc w:val="center"/>
-                      </w:pPr>
-                      <w:r>
-                        <w:t>BACKEND</w:t>
-                      </w:r>
-                    </w:p>
-                  </w:txbxContent>
-                </v:textbox>
-                <w10:wrap anchorx="margin"/>
               </v:roundrect>
             </w:pict>
           </mc:Fallback>
@@ -1867,8 +3215,7 @@
           </mc:Choice>
           <mc:Fallback>
             <w:pict>
-              <v:shape w14:anchorId="40B899CF" id="Cuadro de texto 4" o:spid="_x0000_s1037" type="#_x0000_t202" style="position:absolute;margin-left:0;margin-top:46.8pt;width:111pt;height:23.4pt;z-index:251662336;visibility:visible;mso-wrap-style:square;mso-width-percent:0;mso-height-percent:0;mso-wrap-distance-left:9pt;mso-wrap-distance-top:0;mso-wrap-distance-right:9pt;mso-wrap-distance-bottom:0;mso-position-horizontal:left;mso-position-horizontal-relative:margin;mso-position-vertical:absolute;mso-position-vertical-relative:text;mso-width-percent:0;mso-height-percent:0;mso-width-relative:margin;mso-height-relative:margin;v-text-anchor:top" o:gfxdata="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" filled="f" stroked="f">
-                <v:fill o:detectmouseclick="t"/>
+              <v:shape w14:anchorId="40B899CF" id="Cuadro de texto 4" o:spid="_x0000_s1040" type="#_x0000_t202" style="position:absolute;margin-left:0;margin-top:46.8pt;width:111pt;height:23.4pt;z-index:251662336;visibility:visible;mso-wrap-style:square;mso-width-percent:0;mso-height-percent:0;mso-wrap-distance-left:9pt;mso-wrap-distance-top:0;mso-wrap-distance-right:9pt;mso-wrap-distance-bottom:0;mso-position-horizontal:left;mso-position-horizontal-relative:margin;mso-position-vertical:absolute;mso-position-vertical-relative:text;mso-width-percent:0;mso-height-percent:0;mso-width-relative:margin;mso-height-relative:margin;v-text-anchor:top" o:gfxdata="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" filled="f" stroked="f">
                 <v:textbox>
                   <w:txbxContent>
                     <w:p>
@@ -2328,7 +3675,7 @@
   <w:style w:type="paragraph" w:default="1" w:styleId="Normal">
     <w:name w:val="Normal"/>
     <w:qFormat/>
-    <w:rsid w:val="00B75F33"/>
+    <w:rsid w:val="00E17887"/>
   </w:style>
   <w:style w:type="character" w:default="1" w:styleId="Fuentedeprrafopredeter">
     <w:name w:val="Default Paragraph Font"/>
